--- a/Экономическая часть Стародубцев.docx
+++ b/Экономическая часть Стародубцев.docx
@@ -142,16 +142,14 @@
     <w:tbl>
       <w:tblPr>
         <w:tblStyle w:val="a3"/>
-        <w:tblW w:w="8985" w:type="dxa"/>
+        <w:tblW w:w="8926" w:type="dxa"/>
         <w:jc w:val="center"/>
         <w:tblLayout w:type="fixed"/>
         <w:tblLook w:val="04A0" w:firstRow="1" w:lastRow="0" w:firstColumn="1" w:lastColumn="0" w:noHBand="0" w:noVBand="1"/>
       </w:tblPr>
       <w:tblGrid>
-        <w:gridCol w:w="3823"/>
-        <w:gridCol w:w="1837"/>
-        <w:gridCol w:w="1509"/>
-        <w:gridCol w:w="1816"/>
+        <w:gridCol w:w="6658"/>
+        <w:gridCol w:w="2268"/>
       </w:tblGrid>
       <w:tr>
         <w:trPr>
@@ -160,7 +158,7 @@
         </w:trPr>
         <w:tc>
           <w:tcPr>
-            <w:tcW w:w="3823" w:type="dxa"/>
+            <w:tcW w:w="6658" w:type="dxa"/>
             <w:tcBorders>
               <w:top w:val="single" w:sz="4" w:space="0" w:color="auto"/>
               <w:left w:val="single" w:sz="4" w:space="0" w:color="auto"/>
@@ -195,7 +193,7 @@
         </w:tc>
         <w:tc>
           <w:tcPr>
-            <w:tcW w:w="1837" w:type="dxa"/>
+            <w:tcW w:w="2268" w:type="dxa"/>
             <w:tcBorders>
               <w:top w:val="single" w:sz="4" w:space="0" w:color="auto"/>
               <w:left w:val="single" w:sz="4" w:space="0" w:color="auto"/>
@@ -224,25 +222,9 @@
                 <w:sz w:val="24"/>
                 <w:szCs w:val="24"/>
               </w:rPr>
-              <w:t>Наименее возможная величина затрат, дни</w:t>
-            </w:r>
-          </w:p>
-        </w:tc>
-        <w:tc>
-          <w:tcPr>
-            <w:tcW w:w="1509" w:type="dxa"/>
-            <w:tcBorders>
-              <w:top w:val="single" w:sz="4" w:space="0" w:color="auto"/>
-              <w:left w:val="single" w:sz="4" w:space="0" w:color="auto"/>
-              <w:bottom w:val="single" w:sz="4" w:space="0" w:color="auto"/>
-              <w:right w:val="single" w:sz="4" w:space="0" w:color="auto"/>
-            </w:tcBorders>
-            <w:hideMark/>
-          </w:tcPr>
-          <w:p>
-            <w:pPr>
-              <w:contextualSpacing/>
-              <w:jc w:val="both"/>
+              <w:t>Величина затрат рабочего времени</w:t>
+            </w:r>
+            <w:r>
               <w:rPr>
                 <w:rFonts w:ascii="Times New Roman" w:hAnsi="Times New Roman" w:cs="Times New Roman"/>
                 <w:b/>
@@ -250,7 +232,8 @@
                 <w:sz w:val="24"/>
                 <w:szCs w:val="24"/>
               </w:rPr>
-            </w:pPr>
+              <w:t xml:space="preserve">, </w:t>
+            </w:r>
             <w:r>
               <w:rPr>
                 <w:rFonts w:ascii="Times New Roman" w:hAnsi="Times New Roman" w:cs="Times New Roman"/>
@@ -259,65 +242,7 @@
                 <w:sz w:val="24"/>
                 <w:szCs w:val="24"/>
               </w:rPr>
-              <w:t>Наиболее вероятная</w:t>
-            </w:r>
-          </w:p>
-          <w:p>
-            <w:pPr>
-              <w:contextualSpacing/>
-              <w:jc w:val="both"/>
-              <w:rPr>
-                <w:rFonts w:ascii="Times New Roman" w:hAnsi="Times New Roman" w:cs="Times New Roman"/>
-                <w:b/>
-                <w:color w:val="000000" w:themeColor="text1"/>
-                <w:sz w:val="24"/>
-                <w:szCs w:val="24"/>
-              </w:rPr>
-            </w:pPr>
-            <w:r>
-              <w:rPr>
-                <w:rFonts w:ascii="Times New Roman" w:hAnsi="Times New Roman" w:cs="Times New Roman"/>
-                <w:b/>
-                <w:color w:val="000000" w:themeColor="text1"/>
-                <w:sz w:val="24"/>
-                <w:szCs w:val="24"/>
-              </w:rPr>
-              <w:t>величина затрат, дни</w:t>
-            </w:r>
-          </w:p>
-        </w:tc>
-        <w:tc>
-          <w:tcPr>
-            <w:tcW w:w="1816" w:type="dxa"/>
-            <w:tcBorders>
-              <w:top w:val="single" w:sz="4" w:space="0" w:color="auto"/>
-              <w:left w:val="single" w:sz="4" w:space="0" w:color="auto"/>
-              <w:bottom w:val="single" w:sz="4" w:space="0" w:color="auto"/>
-              <w:right w:val="single" w:sz="4" w:space="0" w:color="auto"/>
-            </w:tcBorders>
-            <w:hideMark/>
-          </w:tcPr>
-          <w:p>
-            <w:pPr>
-              <w:contextualSpacing/>
-              <w:jc w:val="both"/>
-              <w:rPr>
-                <w:rFonts w:ascii="Times New Roman" w:hAnsi="Times New Roman" w:cs="Times New Roman"/>
-                <w:b/>
-                <w:color w:val="000000" w:themeColor="text1"/>
-                <w:sz w:val="24"/>
-                <w:szCs w:val="24"/>
-              </w:rPr>
-            </w:pPr>
-            <w:r>
-              <w:rPr>
-                <w:rFonts w:ascii="Times New Roman" w:hAnsi="Times New Roman" w:cs="Times New Roman"/>
-                <w:b/>
-                <w:color w:val="000000" w:themeColor="text1"/>
-                <w:sz w:val="24"/>
-                <w:szCs w:val="24"/>
-              </w:rPr>
-              <w:t>Наиболее возможная величина затрат, дни</w:t>
+              <w:t>часы</w:t>
             </w:r>
           </w:p>
         </w:tc>
@@ -329,7 +254,7 @@
         </w:trPr>
         <w:tc>
           <w:tcPr>
-            <w:tcW w:w="3823" w:type="dxa"/>
+            <w:tcW w:w="6658" w:type="dxa"/>
             <w:tcBorders>
               <w:top w:val="single" w:sz="4" w:space="0" w:color="auto"/>
               <w:left w:val="single" w:sz="4" w:space="0" w:color="auto"/>
@@ -363,7 +288,7 @@
         </w:tc>
         <w:tc>
           <w:tcPr>
-            <w:tcW w:w="1837" w:type="dxa"/>
+            <w:tcW w:w="2268" w:type="dxa"/>
             <w:tcBorders>
               <w:top w:val="single" w:sz="4" w:space="0" w:color="auto"/>
               <w:left w:val="single" w:sz="4" w:space="0" w:color="auto"/>
@@ -392,13 +317,53 @@
                 <w:sz w:val="24"/>
                 <w:szCs w:val="24"/>
               </w:rPr>
-              <w:t>1</w:t>
+              <w:t>5</w:t>
+            </w:r>
+          </w:p>
+        </w:tc>
+      </w:tr>
+      <w:tr>
+        <w:trPr>
+          <w:trHeight w:val="274"/>
+          <w:jc w:val="center"/>
+        </w:trPr>
+        <w:tc>
+          <w:tcPr>
+            <w:tcW w:w="6658" w:type="dxa"/>
+            <w:tcBorders>
+              <w:top w:val="single" w:sz="4" w:space="0" w:color="auto"/>
+              <w:left w:val="single" w:sz="4" w:space="0" w:color="auto"/>
+              <w:bottom w:val="single" w:sz="4" w:space="0" w:color="auto"/>
+              <w:right w:val="single" w:sz="4" w:space="0" w:color="auto"/>
+            </w:tcBorders>
+            <w:vAlign w:val="center"/>
+            <w:hideMark/>
+          </w:tcPr>
+          <w:p>
+            <w:pPr>
+              <w:contextualSpacing/>
+              <w:jc w:val="both"/>
+              <w:rPr>
+                <w:rFonts w:ascii="Times New Roman" w:hAnsi="Times New Roman" w:cs="Times New Roman"/>
+                <w:color w:val="000000" w:themeColor="text1"/>
+                <w:sz w:val="24"/>
+                <w:szCs w:val="24"/>
+              </w:rPr>
+            </w:pPr>
+            <w:r>
+              <w:rPr>
+                <w:rFonts w:ascii="Times New Roman" w:hAnsi="Times New Roman" w:cs="Times New Roman"/>
+                <w:color w:val="000000" w:themeColor="text1"/>
+                <w:sz w:val="24"/>
+                <w:szCs w:val="24"/>
+              </w:rPr>
+              <w:t>Разработка и проектирование БД</w:t>
             </w:r>
           </w:p>
         </w:tc>
         <w:tc>
           <w:tcPr>
-            <w:tcW w:w="1509" w:type="dxa"/>
+            <w:tcW w:w="2268" w:type="dxa"/>
             <w:tcBorders>
               <w:top w:val="single" w:sz="4" w:space="0" w:color="auto"/>
               <w:left w:val="single" w:sz="4" w:space="0" w:color="auto"/>
@@ -427,13 +392,126 @@
                 <w:sz w:val="24"/>
                 <w:szCs w:val="24"/>
               </w:rPr>
-              <w:t>2</w:t>
+              <w:t>15</w:t>
+            </w:r>
+          </w:p>
+        </w:tc>
+      </w:tr>
+      <w:tr>
+        <w:trPr>
+          <w:trHeight w:val="274"/>
+          <w:jc w:val="center"/>
+        </w:trPr>
+        <w:tc>
+          <w:tcPr>
+            <w:tcW w:w="6658" w:type="dxa"/>
+            <w:tcBorders>
+              <w:top w:val="single" w:sz="4" w:space="0" w:color="auto"/>
+              <w:left w:val="single" w:sz="4" w:space="0" w:color="auto"/>
+              <w:bottom w:val="single" w:sz="4" w:space="0" w:color="auto"/>
+              <w:right w:val="single" w:sz="4" w:space="0" w:color="auto"/>
+            </w:tcBorders>
+            <w:vAlign w:val="center"/>
+          </w:tcPr>
+          <w:p>
+            <w:pPr>
+              <w:contextualSpacing/>
+              <w:jc w:val="both"/>
+              <w:rPr>
+                <w:rFonts w:ascii="Times New Roman" w:hAnsi="Times New Roman" w:cs="Times New Roman"/>
+                <w:color w:val="000000" w:themeColor="text1"/>
+                <w:sz w:val="24"/>
+                <w:szCs w:val="24"/>
+              </w:rPr>
+            </w:pPr>
+            <w:r>
+              <w:rPr>
+                <w:rFonts w:ascii="Times New Roman" w:hAnsi="Times New Roman" w:cs="Times New Roman"/>
+                <w:color w:val="000000" w:themeColor="text1"/>
+                <w:sz w:val="24"/>
+                <w:szCs w:val="24"/>
+              </w:rPr>
+              <w:t>Проектирование интерфейса</w:t>
             </w:r>
           </w:p>
         </w:tc>
         <w:tc>
           <w:tcPr>
-            <w:tcW w:w="1816" w:type="dxa"/>
+            <w:tcW w:w="2268" w:type="dxa"/>
+            <w:tcBorders>
+              <w:top w:val="single" w:sz="4" w:space="0" w:color="auto"/>
+              <w:left w:val="single" w:sz="4" w:space="0" w:color="auto"/>
+              <w:bottom w:val="single" w:sz="4" w:space="0" w:color="auto"/>
+              <w:right w:val="single" w:sz="4" w:space="0" w:color="auto"/>
+            </w:tcBorders>
+            <w:vAlign w:val="center"/>
+          </w:tcPr>
+          <w:p>
+            <w:pPr>
+              <w:ind w:firstLine="709"/>
+              <w:contextualSpacing/>
+              <w:jc w:val="both"/>
+              <w:rPr>
+                <w:rFonts w:ascii="Times New Roman" w:hAnsi="Times New Roman" w:cs="Times New Roman"/>
+                <w:color w:val="000000" w:themeColor="text1"/>
+                <w:sz w:val="24"/>
+                <w:szCs w:val="24"/>
+              </w:rPr>
+            </w:pPr>
+            <w:r>
+              <w:rPr>
+                <w:rFonts w:ascii="Times New Roman" w:hAnsi="Times New Roman" w:cs="Times New Roman"/>
+                <w:color w:val="000000" w:themeColor="text1"/>
+                <w:sz w:val="24"/>
+                <w:szCs w:val="24"/>
+              </w:rPr>
+              <w:t>10</w:t>
+            </w:r>
+          </w:p>
+        </w:tc>
+      </w:tr>
+      <w:tr>
+        <w:trPr>
+          <w:trHeight w:val="126"/>
+          <w:jc w:val="center"/>
+        </w:trPr>
+        <w:tc>
+          <w:tcPr>
+            <w:tcW w:w="6658" w:type="dxa"/>
+            <w:tcBorders>
+              <w:top w:val="single" w:sz="4" w:space="0" w:color="auto"/>
+              <w:left w:val="single" w:sz="4" w:space="0" w:color="auto"/>
+              <w:bottom w:val="single" w:sz="4" w:space="0" w:color="auto"/>
+              <w:right w:val="single" w:sz="4" w:space="0" w:color="auto"/>
+            </w:tcBorders>
+            <w:vAlign w:val="center"/>
+            <w:hideMark/>
+          </w:tcPr>
+          <w:p>
+            <w:pPr>
+              <w:contextualSpacing/>
+              <w:jc w:val="both"/>
+              <w:rPr>
+                <w:rFonts w:ascii="Times New Roman" w:hAnsi="Times New Roman" w:cs="Times New Roman"/>
+                <w:color w:val="000000" w:themeColor="text1"/>
+                <w:sz w:val="24"/>
+                <w:szCs w:val="24"/>
+              </w:rPr>
+            </w:pPr>
+            <w:r>
+              <w:rPr>
+                <w:rFonts w:ascii="Times New Roman" w:hAnsi="Times New Roman" w:cs="Times New Roman"/>
+                <w:color w:val="000000" w:themeColor="text1"/>
+                <w:sz w:val="24"/>
+                <w:szCs w:val="24"/>
+              </w:rPr>
+              <w:t>Разработка интерфейса</w:t>
+            </w:r>
+          </w:p>
+        </w:tc>
+        <w:tc>
+          <w:tcPr>
+            <w:tcW w:w="2268" w:type="dxa"/>
             <w:tcBorders>
               <w:top w:val="single" w:sz="4" w:space="0" w:color="auto"/>
               <w:left w:val="single" w:sz="4" w:space="0" w:color="auto"/>
@@ -462,19 +540,19 @@
                 <w:sz w:val="24"/>
                 <w:szCs w:val="24"/>
               </w:rPr>
-              <w:t>2</w:t>
+              <w:t>30</w:t>
             </w:r>
           </w:p>
         </w:tc>
       </w:tr>
       <w:tr>
         <w:trPr>
-          <w:trHeight w:val="274"/>
+          <w:trHeight w:val="115"/>
           <w:jc w:val="center"/>
         </w:trPr>
         <w:tc>
           <w:tcPr>
-            <w:tcW w:w="3823" w:type="dxa"/>
+            <w:tcW w:w="6658" w:type="dxa"/>
             <w:tcBorders>
               <w:top w:val="single" w:sz="4" w:space="0" w:color="auto"/>
               <w:left w:val="single" w:sz="4" w:space="0" w:color="auto"/>
@@ -502,13 +580,13 @@
                 <w:sz w:val="24"/>
                 <w:szCs w:val="24"/>
               </w:rPr>
-              <w:t>Разработка и проектирование БД</w:t>
+              <w:t>Программирование</w:t>
             </w:r>
           </w:p>
         </w:tc>
         <w:tc>
           <w:tcPr>
-            <w:tcW w:w="1837" w:type="dxa"/>
+            <w:tcW w:w="2268" w:type="dxa"/>
             <w:tcBorders>
               <w:top w:val="single" w:sz="4" w:space="0" w:color="auto"/>
               <w:left w:val="single" w:sz="4" w:space="0" w:color="auto"/>
@@ -537,13 +615,126 @@
                 <w:sz w:val="24"/>
                 <w:szCs w:val="24"/>
               </w:rPr>
-              <w:t>2</w:t>
+              <w:t>60</w:t>
+            </w:r>
+          </w:p>
+        </w:tc>
+      </w:tr>
+      <w:tr>
+        <w:trPr>
+          <w:trHeight w:val="115"/>
+          <w:jc w:val="center"/>
+        </w:trPr>
+        <w:tc>
+          <w:tcPr>
+            <w:tcW w:w="6658" w:type="dxa"/>
+            <w:tcBorders>
+              <w:top w:val="single" w:sz="4" w:space="0" w:color="auto"/>
+              <w:left w:val="single" w:sz="4" w:space="0" w:color="auto"/>
+              <w:bottom w:val="single" w:sz="4" w:space="0" w:color="auto"/>
+              <w:right w:val="single" w:sz="4" w:space="0" w:color="auto"/>
+            </w:tcBorders>
+            <w:vAlign w:val="center"/>
+          </w:tcPr>
+          <w:p>
+            <w:pPr>
+              <w:contextualSpacing/>
+              <w:jc w:val="both"/>
+              <w:rPr>
+                <w:rFonts w:ascii="Times New Roman" w:hAnsi="Times New Roman" w:cs="Times New Roman"/>
+                <w:color w:val="000000" w:themeColor="text1"/>
+                <w:sz w:val="24"/>
+                <w:szCs w:val="24"/>
+              </w:rPr>
+            </w:pPr>
+            <w:r>
+              <w:rPr>
+                <w:rFonts w:ascii="Times New Roman" w:hAnsi="Times New Roman" w:cs="Times New Roman"/>
+                <w:color w:val="000000" w:themeColor="text1"/>
+                <w:sz w:val="24"/>
+                <w:szCs w:val="24"/>
+              </w:rPr>
+              <w:t>Оптимизация и рефакторинг</w:t>
             </w:r>
           </w:p>
         </w:tc>
         <w:tc>
           <w:tcPr>
-            <w:tcW w:w="1509" w:type="dxa"/>
+            <w:tcW w:w="2268" w:type="dxa"/>
+            <w:tcBorders>
+              <w:top w:val="single" w:sz="4" w:space="0" w:color="auto"/>
+              <w:left w:val="single" w:sz="4" w:space="0" w:color="auto"/>
+              <w:bottom w:val="single" w:sz="4" w:space="0" w:color="auto"/>
+              <w:right w:val="single" w:sz="4" w:space="0" w:color="auto"/>
+            </w:tcBorders>
+            <w:vAlign w:val="center"/>
+          </w:tcPr>
+          <w:p>
+            <w:pPr>
+              <w:ind w:firstLine="709"/>
+              <w:contextualSpacing/>
+              <w:jc w:val="both"/>
+              <w:rPr>
+                <w:rFonts w:ascii="Times New Roman" w:hAnsi="Times New Roman" w:cs="Times New Roman"/>
+                <w:color w:val="000000" w:themeColor="text1"/>
+                <w:sz w:val="24"/>
+                <w:szCs w:val="24"/>
+              </w:rPr>
+            </w:pPr>
+            <w:r>
+              <w:rPr>
+                <w:rFonts w:ascii="Times New Roman" w:hAnsi="Times New Roman" w:cs="Times New Roman"/>
+                <w:color w:val="000000" w:themeColor="text1"/>
+                <w:sz w:val="24"/>
+                <w:szCs w:val="24"/>
+              </w:rPr>
+              <w:t>30</w:t>
+            </w:r>
+          </w:p>
+        </w:tc>
+      </w:tr>
+      <w:tr>
+        <w:trPr>
+          <w:trHeight w:val="56"/>
+          <w:jc w:val="center"/>
+        </w:trPr>
+        <w:tc>
+          <w:tcPr>
+            <w:tcW w:w="6658" w:type="dxa"/>
+            <w:tcBorders>
+              <w:top w:val="single" w:sz="4" w:space="0" w:color="auto"/>
+              <w:left w:val="single" w:sz="4" w:space="0" w:color="auto"/>
+              <w:bottom w:val="single" w:sz="4" w:space="0" w:color="auto"/>
+              <w:right w:val="single" w:sz="4" w:space="0" w:color="auto"/>
+            </w:tcBorders>
+            <w:vAlign w:val="center"/>
+            <w:hideMark/>
+          </w:tcPr>
+          <w:p>
+            <w:pPr>
+              <w:contextualSpacing/>
+              <w:jc w:val="both"/>
+              <w:rPr>
+                <w:rFonts w:ascii="Times New Roman" w:hAnsi="Times New Roman" w:cs="Times New Roman"/>
+                <w:color w:val="000000" w:themeColor="text1"/>
+                <w:sz w:val="24"/>
+                <w:szCs w:val="24"/>
+              </w:rPr>
+            </w:pPr>
+            <w:r>
+              <w:rPr>
+                <w:rFonts w:ascii="Times New Roman" w:hAnsi="Times New Roman" w:cs="Times New Roman"/>
+                <w:color w:val="000000" w:themeColor="text1"/>
+                <w:sz w:val="24"/>
+                <w:szCs w:val="24"/>
+              </w:rPr>
+              <w:t>Тестирование</w:t>
+            </w:r>
+          </w:p>
+        </w:tc>
+        <w:tc>
+          <w:tcPr>
+            <w:tcW w:w="2268" w:type="dxa"/>
             <w:tcBorders>
               <w:top w:val="single" w:sz="4" w:space="0" w:color="auto"/>
               <w:left w:val="single" w:sz="4" w:space="0" w:color="auto"/>
@@ -572,13 +763,126 @@
                 <w:sz w:val="24"/>
                 <w:szCs w:val="24"/>
               </w:rPr>
-              <w:t>2</w:t>
+              <w:t>35</w:t>
+            </w:r>
+          </w:p>
+        </w:tc>
+      </w:tr>
+      <w:tr>
+        <w:trPr>
+          <w:trHeight w:val="56"/>
+          <w:jc w:val="center"/>
+        </w:trPr>
+        <w:tc>
+          <w:tcPr>
+            <w:tcW w:w="6658" w:type="dxa"/>
+            <w:tcBorders>
+              <w:top w:val="single" w:sz="4" w:space="0" w:color="auto"/>
+              <w:left w:val="single" w:sz="4" w:space="0" w:color="auto"/>
+              <w:bottom w:val="single" w:sz="4" w:space="0" w:color="auto"/>
+              <w:right w:val="single" w:sz="4" w:space="0" w:color="auto"/>
+            </w:tcBorders>
+            <w:vAlign w:val="center"/>
+          </w:tcPr>
+          <w:p>
+            <w:pPr>
+              <w:contextualSpacing/>
+              <w:jc w:val="both"/>
+              <w:rPr>
+                <w:rFonts w:ascii="Times New Roman" w:hAnsi="Times New Roman" w:cs="Times New Roman"/>
+                <w:color w:val="000000" w:themeColor="text1"/>
+                <w:sz w:val="24"/>
+                <w:szCs w:val="24"/>
+              </w:rPr>
+            </w:pPr>
+            <w:r>
+              <w:rPr>
+                <w:rFonts w:ascii="Times New Roman" w:hAnsi="Times New Roman" w:cs="Times New Roman"/>
+                <w:color w:val="000000" w:themeColor="text1"/>
+                <w:sz w:val="24"/>
+                <w:szCs w:val="24"/>
+              </w:rPr>
+              <w:t>Отладка</w:t>
             </w:r>
           </w:p>
         </w:tc>
         <w:tc>
           <w:tcPr>
-            <w:tcW w:w="1816" w:type="dxa"/>
+            <w:tcW w:w="2268" w:type="dxa"/>
+            <w:tcBorders>
+              <w:top w:val="single" w:sz="4" w:space="0" w:color="auto"/>
+              <w:left w:val="single" w:sz="4" w:space="0" w:color="auto"/>
+              <w:bottom w:val="single" w:sz="4" w:space="0" w:color="auto"/>
+              <w:right w:val="single" w:sz="4" w:space="0" w:color="auto"/>
+            </w:tcBorders>
+            <w:vAlign w:val="center"/>
+          </w:tcPr>
+          <w:p>
+            <w:pPr>
+              <w:ind w:firstLine="709"/>
+              <w:contextualSpacing/>
+              <w:jc w:val="both"/>
+              <w:rPr>
+                <w:rFonts w:ascii="Times New Roman" w:hAnsi="Times New Roman" w:cs="Times New Roman"/>
+                <w:color w:val="000000" w:themeColor="text1"/>
+                <w:sz w:val="24"/>
+                <w:szCs w:val="24"/>
+              </w:rPr>
+            </w:pPr>
+            <w:r>
+              <w:rPr>
+                <w:rFonts w:ascii="Times New Roman" w:hAnsi="Times New Roman" w:cs="Times New Roman"/>
+                <w:color w:val="000000" w:themeColor="text1"/>
+                <w:sz w:val="24"/>
+                <w:szCs w:val="24"/>
+              </w:rPr>
+              <w:t>20</w:t>
+            </w:r>
+          </w:p>
+        </w:tc>
+      </w:tr>
+      <w:tr>
+        <w:trPr>
+          <w:trHeight w:val="56"/>
+          <w:jc w:val="center"/>
+        </w:trPr>
+        <w:tc>
+          <w:tcPr>
+            <w:tcW w:w="6658" w:type="dxa"/>
+            <w:tcBorders>
+              <w:top w:val="single" w:sz="4" w:space="0" w:color="auto"/>
+              <w:left w:val="single" w:sz="4" w:space="0" w:color="auto"/>
+              <w:bottom w:val="single" w:sz="4" w:space="0" w:color="auto"/>
+              <w:right w:val="single" w:sz="4" w:space="0" w:color="auto"/>
+            </w:tcBorders>
+            <w:vAlign w:val="center"/>
+            <w:hideMark/>
+          </w:tcPr>
+          <w:p>
+            <w:pPr>
+              <w:contextualSpacing/>
+              <w:jc w:val="both"/>
+              <w:rPr>
+                <w:rFonts w:ascii="Times New Roman" w:hAnsi="Times New Roman" w:cs="Times New Roman"/>
+                <w:color w:val="000000" w:themeColor="text1"/>
+                <w:sz w:val="24"/>
+                <w:szCs w:val="24"/>
+              </w:rPr>
+            </w:pPr>
+            <w:r>
+              <w:rPr>
+                <w:rFonts w:ascii="Times New Roman" w:hAnsi="Times New Roman" w:cs="Times New Roman"/>
+                <w:color w:val="000000" w:themeColor="text1"/>
+                <w:sz w:val="24"/>
+                <w:szCs w:val="24"/>
+              </w:rPr>
+              <w:t>Итого</w:t>
+            </w:r>
+          </w:p>
+        </w:tc>
+        <w:tc>
+          <w:tcPr>
+            <w:tcW w:w="2268" w:type="dxa"/>
             <w:tcBorders>
               <w:top w:val="single" w:sz="4" w:space="0" w:color="auto"/>
               <w:left w:val="single" w:sz="4" w:space="0" w:color="auto"/>
@@ -598,6 +902,7 @@
                 <w:color w:val="000000" w:themeColor="text1"/>
                 <w:sz w:val="24"/>
                 <w:szCs w:val="24"/>
+                <w:highlight w:val="yellow"/>
               </w:rPr>
             </w:pPr>
             <w:r>
@@ -607,1018 +912,7 @@
                 <w:sz w:val="24"/>
                 <w:szCs w:val="24"/>
               </w:rPr>
-              <w:t>3</w:t>
-            </w:r>
-          </w:p>
-        </w:tc>
-      </w:tr>
-      <w:tr>
-        <w:trPr>
-          <w:trHeight w:val="417"/>
-          <w:jc w:val="center"/>
-        </w:trPr>
-        <w:tc>
-          <w:tcPr>
-            <w:tcW w:w="3823" w:type="dxa"/>
-            <w:tcBorders>
-              <w:top w:val="single" w:sz="4" w:space="0" w:color="auto"/>
-              <w:left w:val="single" w:sz="4" w:space="0" w:color="auto"/>
-              <w:bottom w:val="single" w:sz="4" w:space="0" w:color="auto"/>
-              <w:right w:val="single" w:sz="4" w:space="0" w:color="auto"/>
-            </w:tcBorders>
-            <w:vAlign w:val="center"/>
-          </w:tcPr>
-          <w:p>
-            <w:pPr>
-              <w:contextualSpacing/>
-              <w:jc w:val="both"/>
-              <w:rPr>
-                <w:rFonts w:ascii="Times New Roman" w:hAnsi="Times New Roman" w:cs="Times New Roman"/>
-                <w:color w:val="000000" w:themeColor="text1"/>
-                <w:sz w:val="24"/>
-                <w:szCs w:val="24"/>
-              </w:rPr>
-            </w:pPr>
-            <w:r>
-              <w:rPr>
-                <w:rFonts w:ascii="Times New Roman" w:hAnsi="Times New Roman" w:cs="Times New Roman"/>
-                <w:color w:val="000000" w:themeColor="text1"/>
-                <w:sz w:val="24"/>
-                <w:szCs w:val="24"/>
-              </w:rPr>
-              <w:t>Проектирование интерфейса</w:t>
-            </w:r>
-          </w:p>
-        </w:tc>
-        <w:tc>
-          <w:tcPr>
-            <w:tcW w:w="1837" w:type="dxa"/>
-            <w:tcBorders>
-              <w:top w:val="single" w:sz="4" w:space="0" w:color="auto"/>
-              <w:left w:val="single" w:sz="4" w:space="0" w:color="auto"/>
-              <w:bottom w:val="single" w:sz="4" w:space="0" w:color="auto"/>
-              <w:right w:val="single" w:sz="4" w:space="0" w:color="auto"/>
-            </w:tcBorders>
-            <w:vAlign w:val="center"/>
-          </w:tcPr>
-          <w:p>
-            <w:pPr>
-              <w:ind w:firstLine="709"/>
-              <w:contextualSpacing/>
-              <w:jc w:val="both"/>
-              <w:rPr>
-                <w:rFonts w:ascii="Times New Roman" w:hAnsi="Times New Roman" w:cs="Times New Roman"/>
-                <w:color w:val="000000" w:themeColor="text1"/>
-                <w:sz w:val="24"/>
-                <w:szCs w:val="24"/>
-              </w:rPr>
-            </w:pPr>
-            <w:r>
-              <w:rPr>
-                <w:rFonts w:ascii="Times New Roman" w:hAnsi="Times New Roman" w:cs="Times New Roman"/>
-                <w:color w:val="000000" w:themeColor="text1"/>
-                <w:sz w:val="24"/>
-                <w:szCs w:val="24"/>
-              </w:rPr>
-              <w:t>1</w:t>
-            </w:r>
-          </w:p>
-        </w:tc>
-        <w:tc>
-          <w:tcPr>
-            <w:tcW w:w="1509" w:type="dxa"/>
-            <w:tcBorders>
-              <w:top w:val="single" w:sz="4" w:space="0" w:color="auto"/>
-              <w:left w:val="single" w:sz="4" w:space="0" w:color="auto"/>
-              <w:bottom w:val="single" w:sz="4" w:space="0" w:color="auto"/>
-              <w:right w:val="single" w:sz="4" w:space="0" w:color="auto"/>
-            </w:tcBorders>
-            <w:vAlign w:val="center"/>
-          </w:tcPr>
-          <w:p>
-            <w:pPr>
-              <w:ind w:firstLine="709"/>
-              <w:contextualSpacing/>
-              <w:jc w:val="both"/>
-              <w:rPr>
-                <w:rFonts w:ascii="Times New Roman" w:hAnsi="Times New Roman" w:cs="Times New Roman"/>
-                <w:color w:val="000000" w:themeColor="text1"/>
-                <w:sz w:val="24"/>
-                <w:szCs w:val="24"/>
-              </w:rPr>
-            </w:pPr>
-            <w:r>
-              <w:rPr>
-                <w:rFonts w:ascii="Times New Roman" w:hAnsi="Times New Roman" w:cs="Times New Roman"/>
-                <w:color w:val="000000" w:themeColor="text1"/>
-                <w:sz w:val="24"/>
-                <w:szCs w:val="24"/>
-              </w:rPr>
-              <w:t>1</w:t>
-            </w:r>
-          </w:p>
-        </w:tc>
-        <w:tc>
-          <w:tcPr>
-            <w:tcW w:w="1816" w:type="dxa"/>
-            <w:tcBorders>
-              <w:top w:val="single" w:sz="4" w:space="0" w:color="auto"/>
-              <w:left w:val="single" w:sz="4" w:space="0" w:color="auto"/>
-              <w:bottom w:val="single" w:sz="4" w:space="0" w:color="auto"/>
-              <w:right w:val="single" w:sz="4" w:space="0" w:color="auto"/>
-            </w:tcBorders>
-            <w:vAlign w:val="center"/>
-          </w:tcPr>
-          <w:p>
-            <w:pPr>
-              <w:ind w:firstLine="709"/>
-              <w:contextualSpacing/>
-              <w:jc w:val="both"/>
-              <w:rPr>
-                <w:rFonts w:ascii="Times New Roman" w:hAnsi="Times New Roman" w:cs="Times New Roman"/>
-                <w:color w:val="000000" w:themeColor="text1"/>
-                <w:sz w:val="24"/>
-                <w:szCs w:val="24"/>
-              </w:rPr>
-            </w:pPr>
-            <w:r>
-              <w:rPr>
-                <w:rFonts w:ascii="Times New Roman" w:hAnsi="Times New Roman" w:cs="Times New Roman"/>
-                <w:color w:val="000000" w:themeColor="text1"/>
-                <w:sz w:val="24"/>
-                <w:szCs w:val="24"/>
-              </w:rPr>
-              <w:t>2</w:t>
-            </w:r>
-          </w:p>
-        </w:tc>
-      </w:tr>
-      <w:tr>
-        <w:trPr>
-          <w:trHeight w:val="126"/>
-          <w:jc w:val="center"/>
-        </w:trPr>
-        <w:tc>
-          <w:tcPr>
-            <w:tcW w:w="3823" w:type="dxa"/>
-            <w:tcBorders>
-              <w:top w:val="single" w:sz="4" w:space="0" w:color="auto"/>
-              <w:left w:val="single" w:sz="4" w:space="0" w:color="auto"/>
-              <w:bottom w:val="single" w:sz="4" w:space="0" w:color="auto"/>
-              <w:right w:val="single" w:sz="4" w:space="0" w:color="auto"/>
-            </w:tcBorders>
-            <w:vAlign w:val="center"/>
-            <w:hideMark/>
-          </w:tcPr>
-          <w:p>
-            <w:pPr>
-              <w:contextualSpacing/>
-              <w:jc w:val="both"/>
-              <w:rPr>
-                <w:rFonts w:ascii="Times New Roman" w:hAnsi="Times New Roman" w:cs="Times New Roman"/>
-                <w:color w:val="000000" w:themeColor="text1"/>
-                <w:sz w:val="24"/>
-                <w:szCs w:val="24"/>
-              </w:rPr>
-            </w:pPr>
-            <w:r>
-              <w:rPr>
-                <w:rFonts w:ascii="Times New Roman" w:hAnsi="Times New Roman" w:cs="Times New Roman"/>
-                <w:color w:val="000000" w:themeColor="text1"/>
-                <w:sz w:val="24"/>
-                <w:szCs w:val="24"/>
-              </w:rPr>
-              <w:t>Разработка интерфейса</w:t>
-            </w:r>
-          </w:p>
-        </w:tc>
-        <w:tc>
-          <w:tcPr>
-            <w:tcW w:w="1837" w:type="dxa"/>
-            <w:tcBorders>
-              <w:top w:val="single" w:sz="4" w:space="0" w:color="auto"/>
-              <w:left w:val="single" w:sz="4" w:space="0" w:color="auto"/>
-              <w:bottom w:val="single" w:sz="4" w:space="0" w:color="auto"/>
-              <w:right w:val="single" w:sz="4" w:space="0" w:color="auto"/>
-            </w:tcBorders>
-            <w:vAlign w:val="center"/>
-            <w:hideMark/>
-          </w:tcPr>
-          <w:p>
-            <w:pPr>
-              <w:ind w:firstLine="709"/>
-              <w:contextualSpacing/>
-              <w:jc w:val="both"/>
-              <w:rPr>
-                <w:rFonts w:ascii="Times New Roman" w:hAnsi="Times New Roman" w:cs="Times New Roman"/>
-                <w:color w:val="000000" w:themeColor="text1"/>
-                <w:sz w:val="24"/>
-                <w:szCs w:val="24"/>
-              </w:rPr>
-            </w:pPr>
-            <w:r>
-              <w:rPr>
-                <w:rFonts w:ascii="Times New Roman" w:hAnsi="Times New Roman" w:cs="Times New Roman"/>
-                <w:color w:val="000000" w:themeColor="text1"/>
-                <w:sz w:val="24"/>
-                <w:szCs w:val="24"/>
-              </w:rPr>
-              <w:t>4</w:t>
-            </w:r>
-          </w:p>
-        </w:tc>
-        <w:tc>
-          <w:tcPr>
-            <w:tcW w:w="1509" w:type="dxa"/>
-            <w:tcBorders>
-              <w:top w:val="single" w:sz="4" w:space="0" w:color="auto"/>
-              <w:left w:val="single" w:sz="4" w:space="0" w:color="auto"/>
-              <w:bottom w:val="single" w:sz="4" w:space="0" w:color="auto"/>
-              <w:right w:val="single" w:sz="4" w:space="0" w:color="auto"/>
-            </w:tcBorders>
-            <w:vAlign w:val="center"/>
-            <w:hideMark/>
-          </w:tcPr>
-          <w:p>
-            <w:pPr>
-              <w:ind w:firstLine="709"/>
-              <w:contextualSpacing/>
-              <w:jc w:val="both"/>
-              <w:rPr>
-                <w:rFonts w:ascii="Times New Roman" w:hAnsi="Times New Roman" w:cs="Times New Roman"/>
-                <w:color w:val="000000" w:themeColor="text1"/>
-                <w:sz w:val="24"/>
-                <w:szCs w:val="24"/>
-              </w:rPr>
-            </w:pPr>
-            <w:r>
-              <w:rPr>
-                <w:rFonts w:ascii="Times New Roman" w:hAnsi="Times New Roman" w:cs="Times New Roman"/>
-                <w:color w:val="000000" w:themeColor="text1"/>
-                <w:sz w:val="24"/>
-                <w:szCs w:val="24"/>
-              </w:rPr>
-              <w:t>4</w:t>
-            </w:r>
-          </w:p>
-        </w:tc>
-        <w:tc>
-          <w:tcPr>
-            <w:tcW w:w="1816" w:type="dxa"/>
-            <w:tcBorders>
-              <w:top w:val="single" w:sz="4" w:space="0" w:color="auto"/>
-              <w:left w:val="single" w:sz="4" w:space="0" w:color="auto"/>
-              <w:bottom w:val="single" w:sz="4" w:space="0" w:color="auto"/>
-              <w:right w:val="single" w:sz="4" w:space="0" w:color="auto"/>
-            </w:tcBorders>
-            <w:vAlign w:val="center"/>
-            <w:hideMark/>
-          </w:tcPr>
-          <w:p>
-            <w:pPr>
-              <w:ind w:firstLine="709"/>
-              <w:contextualSpacing/>
-              <w:jc w:val="both"/>
-              <w:rPr>
-                <w:rFonts w:ascii="Times New Roman" w:hAnsi="Times New Roman" w:cs="Times New Roman"/>
-                <w:color w:val="000000" w:themeColor="text1"/>
-                <w:sz w:val="24"/>
-                <w:szCs w:val="24"/>
-              </w:rPr>
-            </w:pPr>
-            <w:r>
-              <w:rPr>
-                <w:rFonts w:ascii="Times New Roman" w:hAnsi="Times New Roman" w:cs="Times New Roman"/>
-                <w:color w:val="000000" w:themeColor="text1"/>
-                <w:sz w:val="24"/>
-                <w:szCs w:val="24"/>
-              </w:rPr>
-              <w:t>5</w:t>
-            </w:r>
-          </w:p>
-        </w:tc>
-      </w:tr>
-      <w:tr>
-        <w:trPr>
-          <w:trHeight w:val="115"/>
-          <w:jc w:val="center"/>
-        </w:trPr>
-        <w:tc>
-          <w:tcPr>
-            <w:tcW w:w="3823" w:type="dxa"/>
-            <w:tcBorders>
-              <w:top w:val="single" w:sz="4" w:space="0" w:color="auto"/>
-              <w:left w:val="single" w:sz="4" w:space="0" w:color="auto"/>
-              <w:bottom w:val="single" w:sz="4" w:space="0" w:color="auto"/>
-              <w:right w:val="single" w:sz="4" w:space="0" w:color="auto"/>
-            </w:tcBorders>
-            <w:vAlign w:val="center"/>
-            <w:hideMark/>
-          </w:tcPr>
-          <w:p>
-            <w:pPr>
-              <w:contextualSpacing/>
-              <w:jc w:val="both"/>
-              <w:rPr>
-                <w:rFonts w:ascii="Times New Roman" w:hAnsi="Times New Roman" w:cs="Times New Roman"/>
-                <w:color w:val="000000" w:themeColor="text1"/>
-                <w:sz w:val="24"/>
-                <w:szCs w:val="24"/>
-              </w:rPr>
-            </w:pPr>
-            <w:r>
-              <w:rPr>
-                <w:rFonts w:ascii="Times New Roman" w:hAnsi="Times New Roman" w:cs="Times New Roman"/>
-                <w:color w:val="000000" w:themeColor="text1"/>
-                <w:sz w:val="24"/>
-                <w:szCs w:val="24"/>
-              </w:rPr>
-              <w:t>Программирование</w:t>
-            </w:r>
-          </w:p>
-        </w:tc>
-        <w:tc>
-          <w:tcPr>
-            <w:tcW w:w="1837" w:type="dxa"/>
-            <w:tcBorders>
-              <w:top w:val="single" w:sz="4" w:space="0" w:color="auto"/>
-              <w:left w:val="single" w:sz="4" w:space="0" w:color="auto"/>
-              <w:bottom w:val="single" w:sz="4" w:space="0" w:color="auto"/>
-              <w:right w:val="single" w:sz="4" w:space="0" w:color="auto"/>
-            </w:tcBorders>
-            <w:vAlign w:val="center"/>
-            <w:hideMark/>
-          </w:tcPr>
-          <w:p>
-            <w:pPr>
-              <w:ind w:firstLine="709"/>
-              <w:contextualSpacing/>
-              <w:jc w:val="both"/>
-              <w:rPr>
-                <w:rFonts w:ascii="Times New Roman" w:hAnsi="Times New Roman" w:cs="Times New Roman"/>
-                <w:color w:val="000000" w:themeColor="text1"/>
-                <w:sz w:val="24"/>
-                <w:szCs w:val="24"/>
-              </w:rPr>
-            </w:pPr>
-            <w:r>
-              <w:rPr>
-                <w:rFonts w:ascii="Times New Roman" w:hAnsi="Times New Roman" w:cs="Times New Roman"/>
-                <w:color w:val="000000" w:themeColor="text1"/>
-                <w:sz w:val="24"/>
-                <w:szCs w:val="24"/>
-              </w:rPr>
-              <w:t>5</w:t>
-            </w:r>
-          </w:p>
-        </w:tc>
-        <w:tc>
-          <w:tcPr>
-            <w:tcW w:w="1509" w:type="dxa"/>
-            <w:tcBorders>
-              <w:top w:val="single" w:sz="4" w:space="0" w:color="auto"/>
-              <w:left w:val="single" w:sz="4" w:space="0" w:color="auto"/>
-              <w:bottom w:val="single" w:sz="4" w:space="0" w:color="auto"/>
-              <w:right w:val="single" w:sz="4" w:space="0" w:color="auto"/>
-            </w:tcBorders>
-            <w:vAlign w:val="center"/>
-            <w:hideMark/>
-          </w:tcPr>
-          <w:p>
-            <w:pPr>
-              <w:ind w:firstLine="709"/>
-              <w:contextualSpacing/>
-              <w:jc w:val="both"/>
-              <w:rPr>
-                <w:rFonts w:ascii="Times New Roman" w:hAnsi="Times New Roman" w:cs="Times New Roman"/>
-                <w:color w:val="000000" w:themeColor="text1"/>
-                <w:sz w:val="24"/>
-                <w:szCs w:val="24"/>
-              </w:rPr>
-            </w:pPr>
-            <w:r>
-              <w:rPr>
-                <w:rFonts w:ascii="Times New Roman" w:hAnsi="Times New Roman" w:cs="Times New Roman"/>
-                <w:color w:val="000000" w:themeColor="text1"/>
-                <w:sz w:val="24"/>
-                <w:szCs w:val="24"/>
-              </w:rPr>
-              <w:t>5</w:t>
-            </w:r>
-          </w:p>
-        </w:tc>
-        <w:tc>
-          <w:tcPr>
-            <w:tcW w:w="1816" w:type="dxa"/>
-            <w:tcBorders>
-              <w:top w:val="single" w:sz="4" w:space="0" w:color="auto"/>
-              <w:left w:val="single" w:sz="4" w:space="0" w:color="auto"/>
-              <w:bottom w:val="single" w:sz="4" w:space="0" w:color="auto"/>
-              <w:right w:val="single" w:sz="4" w:space="0" w:color="auto"/>
-            </w:tcBorders>
-            <w:vAlign w:val="center"/>
-            <w:hideMark/>
-          </w:tcPr>
-          <w:p>
-            <w:pPr>
-              <w:ind w:firstLine="709"/>
-              <w:contextualSpacing/>
-              <w:jc w:val="both"/>
-              <w:rPr>
-                <w:rFonts w:ascii="Times New Roman" w:hAnsi="Times New Roman" w:cs="Times New Roman"/>
-                <w:color w:val="000000" w:themeColor="text1"/>
-                <w:sz w:val="24"/>
-                <w:szCs w:val="24"/>
-              </w:rPr>
-            </w:pPr>
-            <w:r>
-              <w:rPr>
-                <w:rFonts w:ascii="Times New Roman" w:hAnsi="Times New Roman" w:cs="Times New Roman"/>
-                <w:color w:val="000000" w:themeColor="text1"/>
-                <w:sz w:val="24"/>
-                <w:szCs w:val="24"/>
-              </w:rPr>
-              <w:t>5</w:t>
-            </w:r>
-          </w:p>
-        </w:tc>
-      </w:tr>
-      <w:tr>
-        <w:trPr>
-          <w:trHeight w:val="115"/>
-          <w:jc w:val="center"/>
-        </w:trPr>
-        <w:tc>
-          <w:tcPr>
-            <w:tcW w:w="3823" w:type="dxa"/>
-            <w:tcBorders>
-              <w:top w:val="single" w:sz="4" w:space="0" w:color="auto"/>
-              <w:left w:val="single" w:sz="4" w:space="0" w:color="auto"/>
-              <w:bottom w:val="single" w:sz="4" w:space="0" w:color="auto"/>
-              <w:right w:val="single" w:sz="4" w:space="0" w:color="auto"/>
-            </w:tcBorders>
-            <w:vAlign w:val="center"/>
-          </w:tcPr>
-          <w:p>
-            <w:pPr>
-              <w:contextualSpacing/>
-              <w:jc w:val="both"/>
-              <w:rPr>
-                <w:rFonts w:ascii="Times New Roman" w:hAnsi="Times New Roman" w:cs="Times New Roman"/>
-                <w:color w:val="000000" w:themeColor="text1"/>
-                <w:sz w:val="24"/>
-                <w:szCs w:val="24"/>
-              </w:rPr>
-            </w:pPr>
-            <w:r>
-              <w:rPr>
-                <w:rFonts w:ascii="Times New Roman" w:hAnsi="Times New Roman" w:cs="Times New Roman"/>
-                <w:color w:val="000000" w:themeColor="text1"/>
-                <w:sz w:val="24"/>
-                <w:szCs w:val="24"/>
-              </w:rPr>
-              <w:t>Оптимизация и рефакторинг</w:t>
-            </w:r>
-          </w:p>
-        </w:tc>
-        <w:tc>
-          <w:tcPr>
-            <w:tcW w:w="1837" w:type="dxa"/>
-            <w:tcBorders>
-              <w:top w:val="single" w:sz="4" w:space="0" w:color="auto"/>
-              <w:left w:val="single" w:sz="4" w:space="0" w:color="auto"/>
-              <w:bottom w:val="single" w:sz="4" w:space="0" w:color="auto"/>
-              <w:right w:val="single" w:sz="4" w:space="0" w:color="auto"/>
-            </w:tcBorders>
-            <w:vAlign w:val="center"/>
-          </w:tcPr>
-          <w:p>
-            <w:pPr>
-              <w:ind w:firstLine="709"/>
-              <w:contextualSpacing/>
-              <w:jc w:val="both"/>
-              <w:rPr>
-                <w:rFonts w:ascii="Times New Roman" w:hAnsi="Times New Roman" w:cs="Times New Roman"/>
-                <w:color w:val="000000" w:themeColor="text1"/>
-                <w:sz w:val="24"/>
-                <w:szCs w:val="24"/>
-              </w:rPr>
-            </w:pPr>
-            <w:r>
-              <w:rPr>
-                <w:rFonts w:ascii="Times New Roman" w:hAnsi="Times New Roman" w:cs="Times New Roman"/>
-                <w:color w:val="000000" w:themeColor="text1"/>
-                <w:sz w:val="24"/>
-                <w:szCs w:val="24"/>
-              </w:rPr>
-              <w:t>2</w:t>
-            </w:r>
-          </w:p>
-        </w:tc>
-        <w:tc>
-          <w:tcPr>
-            <w:tcW w:w="1509" w:type="dxa"/>
-            <w:tcBorders>
-              <w:top w:val="single" w:sz="4" w:space="0" w:color="auto"/>
-              <w:left w:val="single" w:sz="4" w:space="0" w:color="auto"/>
-              <w:bottom w:val="single" w:sz="4" w:space="0" w:color="auto"/>
-              <w:right w:val="single" w:sz="4" w:space="0" w:color="auto"/>
-            </w:tcBorders>
-            <w:vAlign w:val="center"/>
-          </w:tcPr>
-          <w:p>
-            <w:pPr>
-              <w:ind w:firstLine="709"/>
-              <w:contextualSpacing/>
-              <w:jc w:val="both"/>
-              <w:rPr>
-                <w:rFonts w:ascii="Times New Roman" w:hAnsi="Times New Roman" w:cs="Times New Roman"/>
-                <w:color w:val="000000" w:themeColor="text1"/>
-                <w:sz w:val="24"/>
-                <w:szCs w:val="24"/>
-              </w:rPr>
-            </w:pPr>
-            <w:r>
-              <w:rPr>
-                <w:rFonts w:ascii="Times New Roman" w:hAnsi="Times New Roman" w:cs="Times New Roman"/>
-                <w:color w:val="000000" w:themeColor="text1"/>
-                <w:sz w:val="24"/>
-                <w:szCs w:val="24"/>
-              </w:rPr>
-              <w:t>2</w:t>
-            </w:r>
-          </w:p>
-        </w:tc>
-        <w:tc>
-          <w:tcPr>
-            <w:tcW w:w="1816" w:type="dxa"/>
-            <w:tcBorders>
-              <w:top w:val="single" w:sz="4" w:space="0" w:color="auto"/>
-              <w:left w:val="single" w:sz="4" w:space="0" w:color="auto"/>
-              <w:bottom w:val="single" w:sz="4" w:space="0" w:color="auto"/>
-              <w:right w:val="single" w:sz="4" w:space="0" w:color="auto"/>
-            </w:tcBorders>
-            <w:vAlign w:val="center"/>
-          </w:tcPr>
-          <w:p>
-            <w:pPr>
-              <w:ind w:firstLine="709"/>
-              <w:contextualSpacing/>
-              <w:jc w:val="both"/>
-              <w:rPr>
-                <w:rFonts w:ascii="Times New Roman" w:hAnsi="Times New Roman" w:cs="Times New Roman"/>
-                <w:color w:val="000000" w:themeColor="text1"/>
-                <w:sz w:val="24"/>
-                <w:szCs w:val="24"/>
-              </w:rPr>
-            </w:pPr>
-            <w:r>
-              <w:rPr>
-                <w:rFonts w:ascii="Times New Roman" w:hAnsi="Times New Roman" w:cs="Times New Roman"/>
-                <w:color w:val="000000" w:themeColor="text1"/>
-                <w:sz w:val="24"/>
-                <w:szCs w:val="24"/>
-              </w:rPr>
-              <w:t>3</w:t>
-            </w:r>
-          </w:p>
-        </w:tc>
-      </w:tr>
-      <w:tr>
-        <w:trPr>
-          <w:trHeight w:val="56"/>
-          <w:jc w:val="center"/>
-        </w:trPr>
-        <w:tc>
-          <w:tcPr>
-            <w:tcW w:w="3823" w:type="dxa"/>
-            <w:tcBorders>
-              <w:top w:val="single" w:sz="4" w:space="0" w:color="auto"/>
-              <w:left w:val="single" w:sz="4" w:space="0" w:color="auto"/>
-              <w:bottom w:val="single" w:sz="4" w:space="0" w:color="auto"/>
-              <w:right w:val="single" w:sz="4" w:space="0" w:color="auto"/>
-            </w:tcBorders>
-            <w:vAlign w:val="center"/>
-            <w:hideMark/>
-          </w:tcPr>
-          <w:p>
-            <w:pPr>
-              <w:contextualSpacing/>
-              <w:jc w:val="both"/>
-              <w:rPr>
-                <w:rFonts w:ascii="Times New Roman" w:hAnsi="Times New Roman" w:cs="Times New Roman"/>
-                <w:color w:val="000000" w:themeColor="text1"/>
-                <w:sz w:val="24"/>
-                <w:szCs w:val="24"/>
-              </w:rPr>
-            </w:pPr>
-            <w:r>
-              <w:rPr>
-                <w:rFonts w:ascii="Times New Roman" w:hAnsi="Times New Roman" w:cs="Times New Roman"/>
-                <w:color w:val="000000" w:themeColor="text1"/>
-                <w:sz w:val="24"/>
-                <w:szCs w:val="24"/>
-              </w:rPr>
-              <w:t>Тестирование</w:t>
-            </w:r>
-          </w:p>
-        </w:tc>
-        <w:tc>
-          <w:tcPr>
-            <w:tcW w:w="1837" w:type="dxa"/>
-            <w:tcBorders>
-              <w:top w:val="single" w:sz="4" w:space="0" w:color="auto"/>
-              <w:left w:val="single" w:sz="4" w:space="0" w:color="auto"/>
-              <w:bottom w:val="single" w:sz="4" w:space="0" w:color="auto"/>
-              <w:right w:val="single" w:sz="4" w:space="0" w:color="auto"/>
-            </w:tcBorders>
-            <w:vAlign w:val="center"/>
-            <w:hideMark/>
-          </w:tcPr>
-          <w:p>
-            <w:pPr>
-              <w:ind w:firstLine="709"/>
-              <w:contextualSpacing/>
-              <w:jc w:val="both"/>
-              <w:rPr>
-                <w:rFonts w:ascii="Times New Roman" w:hAnsi="Times New Roman" w:cs="Times New Roman"/>
-                <w:color w:val="000000" w:themeColor="text1"/>
-                <w:sz w:val="24"/>
-                <w:szCs w:val="24"/>
-              </w:rPr>
-            </w:pPr>
-            <w:r>
-              <w:rPr>
-                <w:rFonts w:ascii="Times New Roman" w:hAnsi="Times New Roman" w:cs="Times New Roman"/>
-                <w:color w:val="000000" w:themeColor="text1"/>
-                <w:sz w:val="24"/>
-                <w:szCs w:val="24"/>
-              </w:rPr>
-              <w:t>3</w:t>
-            </w:r>
-          </w:p>
-        </w:tc>
-        <w:tc>
-          <w:tcPr>
-            <w:tcW w:w="1509" w:type="dxa"/>
-            <w:tcBorders>
-              <w:top w:val="single" w:sz="4" w:space="0" w:color="auto"/>
-              <w:left w:val="single" w:sz="4" w:space="0" w:color="auto"/>
-              <w:bottom w:val="single" w:sz="4" w:space="0" w:color="auto"/>
-              <w:right w:val="single" w:sz="4" w:space="0" w:color="auto"/>
-            </w:tcBorders>
-            <w:vAlign w:val="center"/>
-            <w:hideMark/>
-          </w:tcPr>
-          <w:p>
-            <w:pPr>
-              <w:ind w:firstLine="709"/>
-              <w:contextualSpacing/>
-              <w:jc w:val="both"/>
-              <w:rPr>
-                <w:rFonts w:ascii="Times New Roman" w:hAnsi="Times New Roman" w:cs="Times New Roman"/>
-                <w:color w:val="000000" w:themeColor="text1"/>
-                <w:sz w:val="24"/>
-                <w:szCs w:val="24"/>
-              </w:rPr>
-            </w:pPr>
-            <w:r>
-              <w:rPr>
-                <w:rFonts w:ascii="Times New Roman" w:hAnsi="Times New Roman" w:cs="Times New Roman"/>
-                <w:color w:val="000000" w:themeColor="text1"/>
-                <w:sz w:val="24"/>
-                <w:szCs w:val="24"/>
-              </w:rPr>
-              <w:t>3</w:t>
-            </w:r>
-          </w:p>
-        </w:tc>
-        <w:tc>
-          <w:tcPr>
-            <w:tcW w:w="1816" w:type="dxa"/>
-            <w:tcBorders>
-              <w:top w:val="single" w:sz="4" w:space="0" w:color="auto"/>
-              <w:left w:val="single" w:sz="4" w:space="0" w:color="auto"/>
-              <w:bottom w:val="single" w:sz="4" w:space="0" w:color="auto"/>
-              <w:right w:val="single" w:sz="4" w:space="0" w:color="auto"/>
-            </w:tcBorders>
-            <w:vAlign w:val="center"/>
-            <w:hideMark/>
-          </w:tcPr>
-          <w:p>
-            <w:pPr>
-              <w:ind w:firstLine="709"/>
-              <w:contextualSpacing/>
-              <w:jc w:val="both"/>
-              <w:rPr>
-                <w:rFonts w:ascii="Times New Roman" w:hAnsi="Times New Roman" w:cs="Times New Roman"/>
-                <w:color w:val="000000" w:themeColor="text1"/>
-                <w:sz w:val="24"/>
-                <w:szCs w:val="24"/>
-              </w:rPr>
-            </w:pPr>
-            <w:r>
-              <w:rPr>
-                <w:rFonts w:ascii="Times New Roman" w:hAnsi="Times New Roman" w:cs="Times New Roman"/>
-                <w:color w:val="000000" w:themeColor="text1"/>
-                <w:sz w:val="24"/>
-                <w:szCs w:val="24"/>
-              </w:rPr>
-              <w:t>4</w:t>
-            </w:r>
-          </w:p>
-        </w:tc>
-      </w:tr>
-      <w:tr>
-        <w:trPr>
-          <w:trHeight w:val="56"/>
-          <w:jc w:val="center"/>
-        </w:trPr>
-        <w:tc>
-          <w:tcPr>
-            <w:tcW w:w="3823" w:type="dxa"/>
-            <w:tcBorders>
-              <w:top w:val="single" w:sz="4" w:space="0" w:color="auto"/>
-              <w:left w:val="single" w:sz="4" w:space="0" w:color="auto"/>
-              <w:bottom w:val="single" w:sz="4" w:space="0" w:color="auto"/>
-              <w:right w:val="single" w:sz="4" w:space="0" w:color="auto"/>
-            </w:tcBorders>
-            <w:vAlign w:val="center"/>
-          </w:tcPr>
-          <w:p>
-            <w:pPr>
-              <w:contextualSpacing/>
-              <w:jc w:val="both"/>
-              <w:rPr>
-                <w:rFonts w:ascii="Times New Roman" w:hAnsi="Times New Roman" w:cs="Times New Roman"/>
-                <w:color w:val="000000" w:themeColor="text1"/>
-                <w:sz w:val="24"/>
-                <w:szCs w:val="24"/>
-              </w:rPr>
-            </w:pPr>
-            <w:r>
-              <w:rPr>
-                <w:rFonts w:ascii="Times New Roman" w:hAnsi="Times New Roman" w:cs="Times New Roman"/>
-                <w:color w:val="000000" w:themeColor="text1"/>
-                <w:sz w:val="24"/>
-                <w:szCs w:val="24"/>
-              </w:rPr>
-              <w:t>Отладка</w:t>
-            </w:r>
-          </w:p>
-        </w:tc>
-        <w:tc>
-          <w:tcPr>
-            <w:tcW w:w="1837" w:type="dxa"/>
-            <w:tcBorders>
-              <w:top w:val="single" w:sz="4" w:space="0" w:color="auto"/>
-              <w:left w:val="single" w:sz="4" w:space="0" w:color="auto"/>
-              <w:bottom w:val="single" w:sz="4" w:space="0" w:color="auto"/>
-              <w:right w:val="single" w:sz="4" w:space="0" w:color="auto"/>
-            </w:tcBorders>
-            <w:vAlign w:val="center"/>
-          </w:tcPr>
-          <w:p>
-            <w:pPr>
-              <w:ind w:firstLine="709"/>
-              <w:contextualSpacing/>
-              <w:jc w:val="both"/>
-              <w:rPr>
-                <w:rFonts w:ascii="Times New Roman" w:hAnsi="Times New Roman" w:cs="Times New Roman"/>
-                <w:color w:val="000000" w:themeColor="text1"/>
-                <w:sz w:val="24"/>
-                <w:szCs w:val="24"/>
-              </w:rPr>
-            </w:pPr>
-            <w:r>
-              <w:rPr>
-                <w:rFonts w:ascii="Times New Roman" w:hAnsi="Times New Roman" w:cs="Times New Roman"/>
-                <w:color w:val="000000" w:themeColor="text1"/>
-                <w:sz w:val="24"/>
-                <w:szCs w:val="24"/>
-              </w:rPr>
-              <w:t>2</w:t>
-            </w:r>
-          </w:p>
-        </w:tc>
-        <w:tc>
-          <w:tcPr>
-            <w:tcW w:w="1509" w:type="dxa"/>
-            <w:tcBorders>
-              <w:top w:val="single" w:sz="4" w:space="0" w:color="auto"/>
-              <w:left w:val="single" w:sz="4" w:space="0" w:color="auto"/>
-              <w:bottom w:val="single" w:sz="4" w:space="0" w:color="auto"/>
-              <w:right w:val="single" w:sz="4" w:space="0" w:color="auto"/>
-            </w:tcBorders>
-            <w:vAlign w:val="center"/>
-          </w:tcPr>
-          <w:p>
-            <w:pPr>
-              <w:ind w:firstLine="709"/>
-              <w:contextualSpacing/>
-              <w:jc w:val="both"/>
-              <w:rPr>
-                <w:rFonts w:ascii="Times New Roman" w:hAnsi="Times New Roman" w:cs="Times New Roman"/>
-                <w:color w:val="000000" w:themeColor="text1"/>
-                <w:sz w:val="24"/>
-                <w:szCs w:val="24"/>
-              </w:rPr>
-            </w:pPr>
-            <w:r>
-              <w:rPr>
-                <w:rFonts w:ascii="Times New Roman" w:hAnsi="Times New Roman" w:cs="Times New Roman"/>
-                <w:color w:val="000000" w:themeColor="text1"/>
-                <w:sz w:val="24"/>
-                <w:szCs w:val="24"/>
-              </w:rPr>
-              <w:t>3</w:t>
-            </w:r>
-          </w:p>
-        </w:tc>
-        <w:tc>
-          <w:tcPr>
-            <w:tcW w:w="1816" w:type="dxa"/>
-            <w:tcBorders>
-              <w:top w:val="single" w:sz="4" w:space="0" w:color="auto"/>
-              <w:left w:val="single" w:sz="4" w:space="0" w:color="auto"/>
-              <w:bottom w:val="single" w:sz="4" w:space="0" w:color="auto"/>
-              <w:right w:val="single" w:sz="4" w:space="0" w:color="auto"/>
-            </w:tcBorders>
-            <w:vAlign w:val="center"/>
-          </w:tcPr>
-          <w:p>
-            <w:pPr>
-              <w:ind w:firstLine="709"/>
-              <w:contextualSpacing/>
-              <w:jc w:val="both"/>
-              <w:rPr>
-                <w:rFonts w:ascii="Times New Roman" w:hAnsi="Times New Roman" w:cs="Times New Roman"/>
-                <w:color w:val="000000" w:themeColor="text1"/>
-                <w:sz w:val="24"/>
-                <w:szCs w:val="24"/>
-              </w:rPr>
-            </w:pPr>
-            <w:r>
-              <w:rPr>
-                <w:rFonts w:ascii="Times New Roman" w:hAnsi="Times New Roman" w:cs="Times New Roman"/>
-                <w:color w:val="000000" w:themeColor="text1"/>
-                <w:sz w:val="24"/>
-                <w:szCs w:val="24"/>
-              </w:rPr>
-              <w:t>4</w:t>
-            </w:r>
-          </w:p>
-        </w:tc>
-      </w:tr>
-      <w:tr>
-        <w:trPr>
-          <w:trHeight w:val="56"/>
-          <w:jc w:val="center"/>
-        </w:trPr>
-        <w:tc>
-          <w:tcPr>
-            <w:tcW w:w="3823" w:type="dxa"/>
-            <w:tcBorders>
-              <w:top w:val="single" w:sz="4" w:space="0" w:color="auto"/>
-              <w:left w:val="single" w:sz="4" w:space="0" w:color="auto"/>
-              <w:bottom w:val="single" w:sz="4" w:space="0" w:color="auto"/>
-              <w:right w:val="single" w:sz="4" w:space="0" w:color="auto"/>
-            </w:tcBorders>
-            <w:vAlign w:val="center"/>
-            <w:hideMark/>
-          </w:tcPr>
-          <w:p>
-            <w:pPr>
-              <w:contextualSpacing/>
-              <w:jc w:val="both"/>
-              <w:rPr>
-                <w:rFonts w:ascii="Times New Roman" w:hAnsi="Times New Roman" w:cs="Times New Roman"/>
-                <w:color w:val="000000" w:themeColor="text1"/>
-                <w:sz w:val="24"/>
-                <w:szCs w:val="24"/>
-              </w:rPr>
-            </w:pPr>
-            <w:r>
-              <w:rPr>
-                <w:rFonts w:ascii="Times New Roman" w:hAnsi="Times New Roman" w:cs="Times New Roman"/>
-                <w:color w:val="000000" w:themeColor="text1"/>
-                <w:sz w:val="24"/>
-                <w:szCs w:val="24"/>
-              </w:rPr>
-              <w:t>Итого</w:t>
-            </w:r>
-          </w:p>
-        </w:tc>
-        <w:tc>
-          <w:tcPr>
-            <w:tcW w:w="1837" w:type="dxa"/>
-            <w:tcBorders>
-              <w:top w:val="single" w:sz="4" w:space="0" w:color="auto"/>
-              <w:left w:val="single" w:sz="4" w:space="0" w:color="auto"/>
-              <w:bottom w:val="single" w:sz="4" w:space="0" w:color="auto"/>
-              <w:right w:val="single" w:sz="4" w:space="0" w:color="auto"/>
-            </w:tcBorders>
-            <w:vAlign w:val="center"/>
-            <w:hideMark/>
-          </w:tcPr>
-          <w:p>
-            <w:pPr>
-              <w:contextualSpacing/>
-              <w:jc w:val="center"/>
-              <w:rPr>
-                <w:rFonts w:ascii="Times New Roman" w:hAnsi="Times New Roman" w:cs="Times New Roman"/>
-                <w:color w:val="000000" w:themeColor="text1"/>
-                <w:sz w:val="24"/>
-                <w:szCs w:val="24"/>
-              </w:rPr>
-            </w:pPr>
-            <w:r>
-              <w:rPr>
-                <w:rFonts w:ascii="Times New Roman" w:hAnsi="Times New Roman" w:cs="Times New Roman"/>
-                <w:color w:val="000000" w:themeColor="text1"/>
-                <w:sz w:val="24"/>
-                <w:szCs w:val="24"/>
-              </w:rPr>
-              <w:t>20</w:t>
-            </w:r>
-          </w:p>
-        </w:tc>
-        <w:tc>
-          <w:tcPr>
-            <w:tcW w:w="1509" w:type="dxa"/>
-            <w:tcBorders>
-              <w:top w:val="single" w:sz="4" w:space="0" w:color="auto"/>
-              <w:left w:val="single" w:sz="4" w:space="0" w:color="auto"/>
-              <w:bottom w:val="single" w:sz="4" w:space="0" w:color="auto"/>
-              <w:right w:val="single" w:sz="4" w:space="0" w:color="auto"/>
-            </w:tcBorders>
-            <w:vAlign w:val="center"/>
-            <w:hideMark/>
-          </w:tcPr>
-          <w:p>
-            <w:pPr>
-              <w:ind w:firstLine="709"/>
-              <w:contextualSpacing/>
-              <w:jc w:val="both"/>
-              <w:rPr>
-                <w:rFonts w:ascii="Times New Roman" w:hAnsi="Times New Roman" w:cs="Times New Roman"/>
-                <w:color w:val="000000" w:themeColor="text1"/>
-                <w:sz w:val="24"/>
-                <w:szCs w:val="24"/>
-              </w:rPr>
-            </w:pPr>
-            <w:r>
-              <w:rPr>
-                <w:rFonts w:ascii="Times New Roman" w:hAnsi="Times New Roman" w:cs="Times New Roman"/>
-                <w:color w:val="000000" w:themeColor="text1"/>
-                <w:sz w:val="24"/>
-                <w:szCs w:val="24"/>
-              </w:rPr>
-              <w:t>2</w:t>
-            </w:r>
-            <w:r>
-              <w:rPr>
-                <w:rFonts w:ascii="Times New Roman" w:hAnsi="Times New Roman" w:cs="Times New Roman"/>
-                <w:color w:val="000000" w:themeColor="text1"/>
-                <w:sz w:val="24"/>
-                <w:szCs w:val="24"/>
-              </w:rPr>
-              <w:t>3</w:t>
-            </w:r>
-          </w:p>
-        </w:tc>
-        <w:tc>
-          <w:tcPr>
-            <w:tcW w:w="1816" w:type="dxa"/>
-            <w:tcBorders>
-              <w:top w:val="single" w:sz="4" w:space="0" w:color="auto"/>
-              <w:left w:val="single" w:sz="4" w:space="0" w:color="auto"/>
-              <w:bottom w:val="single" w:sz="4" w:space="0" w:color="auto"/>
-              <w:right w:val="single" w:sz="4" w:space="0" w:color="auto"/>
-            </w:tcBorders>
-            <w:vAlign w:val="center"/>
-            <w:hideMark/>
-          </w:tcPr>
-          <w:p>
-            <w:pPr>
-              <w:ind w:firstLine="709"/>
-              <w:contextualSpacing/>
-              <w:jc w:val="both"/>
-              <w:rPr>
-                <w:rFonts w:ascii="Times New Roman" w:hAnsi="Times New Roman" w:cs="Times New Roman"/>
-                <w:color w:val="000000" w:themeColor="text1"/>
-                <w:sz w:val="24"/>
-                <w:szCs w:val="24"/>
-              </w:rPr>
-            </w:pPr>
-            <w:r>
-              <w:rPr>
-                <w:rFonts w:ascii="Times New Roman" w:hAnsi="Times New Roman" w:cs="Times New Roman"/>
-                <w:color w:val="000000" w:themeColor="text1"/>
-                <w:sz w:val="24"/>
-                <w:szCs w:val="24"/>
-              </w:rPr>
-              <w:t>28</w:t>
+              <w:t>205</w:t>
             </w:r>
           </w:p>
         </w:tc>
@@ -1732,16 +1026,34 @@
           <w:sz w:val="28"/>
           <w:szCs w:val="24"/>
         </w:rPr>
-        <w:t xml:space="preserve"> с окладом – 20</w:t>
-      </w:r>
-      <w:r>
-        <w:rPr>
-          <w:rFonts w:ascii="Times New Roman" w:hAnsi="Times New Roman" w:cs="Times New Roman"/>
-          <w:color w:val="000000" w:themeColor="text1"/>
-          <w:sz w:val="28"/>
-          <w:szCs w:val="24"/>
-        </w:rPr>
-        <w:t>000 руб.</w:t>
+        <w:t xml:space="preserve"> с окладом – </w:t>
+      </w:r>
+      <w:r>
+        <w:rPr>
+          <w:rFonts w:ascii="Times New Roman" w:hAnsi="Times New Roman" w:cs="Times New Roman"/>
+          <w:color w:val="000000" w:themeColor="text1"/>
+          <w:sz w:val="28"/>
+          <w:szCs w:val="24"/>
+        </w:rPr>
+        <w:t>20</w:t>
+      </w:r>
+      <w:r>
+        <w:rPr>
+          <w:rFonts w:ascii="Times New Roman" w:hAnsi="Times New Roman" w:cs="Times New Roman"/>
+          <w:color w:val="000000" w:themeColor="text1"/>
+          <w:sz w:val="28"/>
+          <w:szCs w:val="24"/>
+        </w:rPr>
+        <w:t>000</w:t>
+      </w:r>
+      <w:r>
+        <w:rPr>
+          <w:rFonts w:ascii="Times New Roman" w:hAnsi="Times New Roman" w:cs="Times New Roman"/>
+          <w:color w:val="000000" w:themeColor="text1"/>
+          <w:sz w:val="28"/>
+          <w:szCs w:val="24"/>
+        </w:rPr>
+        <w:t xml:space="preserve"> руб.</w:t>
       </w:r>
     </w:p>
     <w:p>
@@ -1833,7 +1145,25 @@
           <w:sz w:val="28"/>
           <w:szCs w:val="24"/>
         </w:rPr>
-        <w:t xml:space="preserve">Расчёт чистых затрат на выполнение программы рассчитывается из затрат на заработную плату разработчику, умноженную на наиболее </w:t>
+        <w:t xml:space="preserve">Расчёт чистых затрат на выполнение программы рассчитывается из затрат на заработную плату разработчику, умноженную на количество </w:t>
+      </w:r>
+      <w:r>
+        <w:rPr>
+          <w:rFonts w:ascii="Times New Roman" w:hAnsi="Times New Roman" w:cs="Times New Roman"/>
+          <w:color w:val="000000" w:themeColor="text1"/>
+          <w:sz w:val="28"/>
+          <w:szCs w:val="24"/>
+        </w:rPr>
+        <w:t>часов</w:t>
+      </w:r>
+      <w:r>
+        <w:rPr>
+          <w:rFonts w:ascii="Times New Roman" w:hAnsi="Times New Roman" w:cs="Times New Roman"/>
+          <w:color w:val="000000" w:themeColor="text1"/>
+          <w:sz w:val="28"/>
+          <w:szCs w:val="24"/>
+        </w:rPr>
+        <w:t xml:space="preserve"> </w:t>
       </w:r>
       <w:r>
         <w:rPr>
@@ -1843,7 +1173,7 @@
           <w:szCs w:val="24"/>
         </w:rPr>
         <w:lastRenderedPageBreak/>
-        <w:t>возможное количество дней разработки и суммирование с прочими затратами на разработку, такие как электричество.</w:t>
+        <w:t>разработки и суммирование с прочими затратами на разработку, такие как электричество.</w:t>
       </w:r>
     </w:p>
     <w:p>
@@ -1874,8 +1204,17 @@
           <w:sz w:val="28"/>
           <w:szCs w:val="24"/>
         </w:rPr>
-        <w:t>35000</w:t>
-      </w:r>
+        <w:t>20</w:t>
+      </w:r>
+      <w:r>
+        <w:rPr>
+          <w:rFonts w:ascii="Times New Roman" w:hAnsi="Times New Roman" w:cs="Times New Roman"/>
+          <w:sz w:val="28"/>
+          <w:szCs w:val="24"/>
+        </w:rPr>
+        <w:t>000</w:t>
+      </w:r>
+      <w:proofErr w:type="gramStart"/>
       <w:r>
         <w:rPr>
           <w:rFonts w:ascii="Times New Roman" w:hAnsi="Times New Roman" w:cs="Times New Roman"/>
@@ -1887,11 +1226,47 @@
       <w:r>
         <w:rPr>
           <w:rFonts w:ascii="Times New Roman" w:hAnsi="Times New Roman" w:cs="Times New Roman"/>
-          <w:color w:val="000000" w:themeColor="text1"/>
-          <w:sz w:val="28"/>
-          <w:szCs w:val="24"/>
-        </w:rPr>
-        <w:t>21*28</w:t>
+          <w:sz w:val="28"/>
+          <w:szCs w:val="24"/>
+        </w:rPr>
+        <w:t>(</w:t>
+      </w:r>
+      <w:proofErr w:type="gramEnd"/>
+      <w:r>
+        <w:rPr>
+          <w:rFonts w:ascii="Times New Roman" w:hAnsi="Times New Roman" w:cs="Times New Roman"/>
+          <w:color w:val="000000" w:themeColor="text1"/>
+          <w:sz w:val="28"/>
+          <w:szCs w:val="24"/>
+        </w:rPr>
+        <w:t>21</w:t>
+      </w:r>
+      <w:r>
+        <w:rPr>
+          <w:rFonts w:ascii="Times New Roman" w:hAnsi="Times New Roman" w:cs="Times New Roman"/>
+          <w:color w:val="000000" w:themeColor="text1"/>
+          <w:sz w:val="28"/>
+          <w:szCs w:val="24"/>
+        </w:rPr>
+        <w:t>*8)</w:t>
+      </w:r>
+      <w:r>
+        <w:rPr>
+          <w:rFonts w:ascii="Times New Roman" w:hAnsi="Times New Roman" w:cs="Times New Roman"/>
+          <w:color w:val="000000" w:themeColor="text1"/>
+          <w:sz w:val="28"/>
+          <w:szCs w:val="24"/>
+        </w:rPr>
+        <w:t>*</w:t>
+      </w:r>
+      <w:r>
+        <w:rPr>
+          <w:rFonts w:ascii="Times New Roman" w:hAnsi="Times New Roman" w:cs="Times New Roman"/>
+          <w:color w:val="000000" w:themeColor="text1"/>
+          <w:sz w:val="28"/>
+          <w:szCs w:val="24"/>
+        </w:rPr>
+        <w:t>205</w:t>
       </w:r>
       <w:r>
         <w:rPr>
@@ -1907,23 +1282,15 @@
           <w:sz w:val="28"/>
           <w:szCs w:val="24"/>
         </w:rPr>
-        <w:t>2</w:t>
-      </w:r>
-      <w:r>
-        <w:rPr>
-          <w:rFonts w:ascii="Times New Roman" w:hAnsi="Times New Roman" w:cs="Times New Roman"/>
-          <w:sz w:val="28"/>
-          <w:szCs w:val="24"/>
-        </w:rPr>
-        <w:t>6666,</w:t>
-      </w:r>
-      <w:r>
-        <w:rPr>
-          <w:rFonts w:ascii="Times New Roman" w:hAnsi="Times New Roman" w:cs="Times New Roman"/>
-          <w:sz w:val="28"/>
-          <w:szCs w:val="24"/>
-        </w:rPr>
-        <w:t xml:space="preserve">6 </w:t>
+        <w:t>24404</w:t>
+      </w:r>
+      <w:r>
+        <w:rPr>
+          <w:rFonts w:ascii="Times New Roman" w:hAnsi="Times New Roman" w:cs="Times New Roman"/>
+          <w:sz w:val="28"/>
+          <w:szCs w:val="24"/>
+        </w:rPr>
+        <w:t xml:space="preserve">,76 </w:t>
       </w:r>
       <w:r>
         <w:rPr>
@@ -2516,17 +1883,9 @@
                 <w:color w:val="000000" w:themeColor="text1"/>
                 <w:sz w:val="28"/>
                 <w:szCs w:val="24"/>
-              </w:rPr>
-              <w:t>5866</w:t>
-            </w:r>
-            <w:r>
-              <w:rPr>
-                <w:rFonts w:ascii="Times New Roman" w:eastAsia="Calibri" w:hAnsi="Times New Roman" w:cs="Times New Roman"/>
-                <w:color w:val="000000" w:themeColor="text1"/>
-                <w:sz w:val="28"/>
-                <w:szCs w:val="24"/>
-              </w:rPr>
-              <w:t>,65</w:t>
+                <w:lang w:val="en-US"/>
+              </w:rPr>
+              <w:t>5369,05</w:t>
             </w:r>
           </w:p>
         </w:tc>
@@ -2563,7 +1922,7 @@
                 <w:sz w:val="28"/>
                 <w:szCs w:val="24"/>
               </w:rPr>
-              <w:t>773</w:t>
+              <w:t>707</w:t>
             </w:r>
             <w:r>
               <w:rPr>
@@ -2572,7 +1931,16 @@
                 <w:sz w:val="28"/>
                 <w:szCs w:val="24"/>
               </w:rPr>
-              <w:t>,33</w:t>
+              <w:t>,</w:t>
+            </w:r>
+            <w:r>
+              <w:rPr>
+                <w:rFonts w:ascii="Times New Roman" w:eastAsia="Calibri" w:hAnsi="Times New Roman" w:cs="Times New Roman"/>
+                <w:color w:val="000000" w:themeColor="text1"/>
+                <w:sz w:val="28"/>
+                <w:szCs w:val="24"/>
+              </w:rPr>
+              <w:t>74</w:t>
             </w:r>
           </w:p>
         </w:tc>
@@ -2609,17 +1977,7 @@
                 <w:sz w:val="28"/>
                 <w:szCs w:val="24"/>
               </w:rPr>
-              <w:t>1359</w:t>
-            </w:r>
-            <w:r>
-              <w:rPr>
-                <w:rFonts w:ascii="Times New Roman" w:eastAsia="Calibri" w:hAnsi="Times New Roman" w:cs="Times New Roman"/>
-                <w:color w:val="000000" w:themeColor="text1"/>
-                <w:sz w:val="28"/>
-                <w:szCs w:val="24"/>
-                <w:lang w:val="en-US"/>
-              </w:rPr>
-              <w:t>,99</w:t>
+              <w:t>1244,64</w:t>
             </w:r>
           </w:p>
         </w:tc>
@@ -2656,25 +2014,7 @@
                 <w:szCs w:val="27"/>
                 <w:shd w:val="clear" w:color="auto" w:fill="FFFFFF"/>
               </w:rPr>
-              <w:t>7999</w:t>
-            </w:r>
-            <w:r>
-              <w:rPr>
-                <w:rFonts w:ascii="Times New Roman" w:hAnsi="Times New Roman" w:cs="Times New Roman"/>
-                <w:sz w:val="27"/>
-                <w:szCs w:val="27"/>
-                <w:shd w:val="clear" w:color="auto" w:fill="FFFFFF"/>
-              </w:rPr>
-              <w:t>,</w:t>
-            </w:r>
-            <w:r>
-              <w:rPr>
-                <w:rFonts w:ascii="Times New Roman" w:hAnsi="Times New Roman" w:cs="Times New Roman"/>
-                <w:sz w:val="27"/>
-                <w:szCs w:val="27"/>
-                <w:shd w:val="clear" w:color="auto" w:fill="FFFFFF"/>
-              </w:rPr>
-              <w:t>97</w:t>
+              <w:t>7321,43</w:t>
             </w:r>
           </w:p>
         </w:tc>
@@ -2742,31 +2082,23 @@
           <w:sz w:val="28"/>
           <w:szCs w:val="24"/>
         </w:rPr>
-        <w:t>2</w:t>
-      </w:r>
-      <w:r>
-        <w:rPr>
-          <w:rFonts w:ascii="Times New Roman" w:hAnsi="Times New Roman" w:cs="Times New Roman"/>
-          <w:sz w:val="28"/>
-          <w:szCs w:val="24"/>
-        </w:rPr>
-        <w:t>6666,6</w:t>
-      </w:r>
-      <w:r>
-        <w:rPr>
-          <w:rFonts w:ascii="Times New Roman" w:hAnsi="Times New Roman" w:cs="Times New Roman"/>
-          <w:sz w:val="28"/>
-          <w:szCs w:val="24"/>
-        </w:rPr>
-        <w:t xml:space="preserve"> </w:t>
-      </w:r>
-      <w:r>
-        <w:rPr>
-          <w:rFonts w:ascii="Times New Roman" w:hAnsi="Times New Roman" w:cs="Times New Roman"/>
-          <w:sz w:val="28"/>
-          <w:szCs w:val="24"/>
-        </w:rPr>
-        <w:t>руб.</w:t>
+        <w:t>24404</w:t>
+      </w:r>
+      <w:r>
+        <w:rPr>
+          <w:rFonts w:ascii="Times New Roman" w:hAnsi="Times New Roman" w:cs="Times New Roman"/>
+          <w:sz w:val="28"/>
+          <w:szCs w:val="24"/>
+        </w:rPr>
+        <w:t>,76</w:t>
+      </w:r>
+      <w:r>
+        <w:rPr>
+          <w:rFonts w:ascii="Times New Roman" w:hAnsi="Times New Roman" w:cs="Times New Roman"/>
+          <w:sz w:val="28"/>
+          <w:szCs w:val="24"/>
+        </w:rPr>
+        <w:t xml:space="preserve"> руб.</w:t>
       </w:r>
       <w:r>
         <w:rPr>
@@ -2782,26 +2114,9 @@
           <w:color w:val="000000" w:themeColor="text1"/>
           <w:sz w:val="28"/>
           <w:szCs w:val="24"/>
-        </w:rPr>
-        <w:t>5866</w:t>
-      </w:r>
-      <w:r>
-        <w:rPr>
-          <w:rFonts w:ascii="Times New Roman" w:eastAsia="Calibri" w:hAnsi="Times New Roman" w:cs="Times New Roman"/>
-          <w:color w:val="000000" w:themeColor="text1"/>
-          <w:sz w:val="28"/>
-          <w:szCs w:val="24"/>
-        </w:rPr>
-        <w:t>,</w:t>
-      </w:r>
-      <w:r>
-        <w:rPr>
-          <w:rFonts w:ascii="Times New Roman" w:eastAsia="Calibri" w:hAnsi="Times New Roman" w:cs="Times New Roman"/>
-          <w:color w:val="000000" w:themeColor="text1"/>
-          <w:sz w:val="28"/>
-          <w:szCs w:val="24"/>
-        </w:rPr>
-        <w:t>65</w:t>
+          <w:lang w:val="en-US"/>
+        </w:rPr>
+        <w:t>5369,05</w:t>
       </w:r>
       <w:r>
         <w:rPr>
@@ -2847,15 +2162,15 @@
           <w:sz w:val="28"/>
           <w:szCs w:val="24"/>
         </w:rPr>
-        <w:t>2</w:t>
-      </w:r>
-      <w:r>
-        <w:rPr>
-          <w:rFonts w:ascii="Times New Roman" w:hAnsi="Times New Roman" w:cs="Times New Roman"/>
-          <w:sz w:val="28"/>
-          <w:szCs w:val="24"/>
-        </w:rPr>
-        <w:t>6666,6</w:t>
+        <w:t>24404</w:t>
+      </w:r>
+      <w:r>
+        <w:rPr>
+          <w:rFonts w:ascii="Times New Roman" w:hAnsi="Times New Roman" w:cs="Times New Roman"/>
+          <w:sz w:val="28"/>
+          <w:szCs w:val="24"/>
+        </w:rPr>
+        <w:t>,76</w:t>
       </w:r>
       <w:r>
         <w:rPr>
@@ -2880,7 +2195,7 @@
           <w:sz w:val="28"/>
           <w:szCs w:val="24"/>
         </w:rPr>
-        <w:t>773</w:t>
+        <w:t>707</w:t>
       </w:r>
       <w:r>
         <w:rPr>
@@ -2898,7 +2213,7 @@
           <w:sz w:val="28"/>
           <w:szCs w:val="24"/>
         </w:rPr>
-        <w:t>33</w:t>
+        <w:t>74</w:t>
       </w:r>
       <w:r>
         <w:rPr>
@@ -2935,15 +2250,15 @@
           <w:sz w:val="28"/>
           <w:szCs w:val="24"/>
         </w:rPr>
-        <w:t>2</w:t>
-      </w:r>
-      <w:r>
-        <w:rPr>
-          <w:rFonts w:ascii="Times New Roman" w:hAnsi="Times New Roman" w:cs="Times New Roman"/>
-          <w:sz w:val="28"/>
-          <w:szCs w:val="24"/>
-        </w:rPr>
-        <w:t>6666,6</w:t>
+        <w:t>24404</w:t>
+      </w:r>
+      <w:r>
+        <w:rPr>
+          <w:rFonts w:ascii="Times New Roman" w:hAnsi="Times New Roman" w:cs="Times New Roman"/>
+          <w:sz w:val="28"/>
+          <w:szCs w:val="24"/>
+        </w:rPr>
+        <w:t>,76</w:t>
       </w:r>
       <w:r>
         <w:rPr>
@@ -2976,17 +2291,7 @@
           <w:sz w:val="28"/>
           <w:szCs w:val="24"/>
         </w:rPr>
-        <w:t>1359</w:t>
-      </w:r>
-      <w:r>
-        <w:rPr>
-          <w:rFonts w:ascii="Times New Roman" w:eastAsia="Calibri" w:hAnsi="Times New Roman" w:cs="Times New Roman"/>
-          <w:color w:val="000000" w:themeColor="text1"/>
-          <w:sz w:val="28"/>
-          <w:szCs w:val="24"/>
-          <w:lang w:val="en-US"/>
-        </w:rPr>
-        <w:t>,99</w:t>
+        <w:t>1244,64</w:t>
       </w:r>
       <w:r>
         <w:rPr>
@@ -3017,7 +2322,6 @@
           <w:color w:val="FF0000"/>
           <w:sz w:val="28"/>
           <w:szCs w:val="24"/>
-          <w:lang w:val="en-US"/>
         </w:rPr>
       </w:pPr>
       <w:r>
@@ -3026,6 +2330,7 @@
           <w:sz w:val="28"/>
           <w:szCs w:val="24"/>
         </w:rPr>
+        <w:lastRenderedPageBreak/>
         <w:t xml:space="preserve">ОСО = ПФР + ФССРФ + ФОМС = </w:t>
       </w:r>
       <w:r>
@@ -3035,16 +2340,15 @@
           <w:sz w:val="28"/>
           <w:szCs w:val="24"/>
         </w:rPr>
-        <w:t>5866</w:t>
+        <w:t>5369,05</w:t>
       </w:r>
       <w:r>
         <w:rPr>
           <w:rFonts w:ascii="Times New Roman" w:eastAsia="Calibri" w:hAnsi="Times New Roman" w:cs="Times New Roman"/>
-          <w:color w:val="000000" w:themeColor="text1"/>
-          <w:sz w:val="28"/>
-          <w:szCs w:val="24"/>
-        </w:rPr>
-        <w:t>,65</w:t>
+          <w:sz w:val="28"/>
+          <w:szCs w:val="24"/>
+        </w:rPr>
+        <w:t xml:space="preserve">руб. + </w:t>
       </w:r>
       <w:r>
         <w:rPr>
@@ -3053,6 +2357,33 @@
           <w:sz w:val="28"/>
           <w:szCs w:val="24"/>
         </w:rPr>
+        <w:t>707</w:t>
+      </w:r>
+      <w:r>
+        <w:rPr>
+          <w:rFonts w:ascii="Times New Roman" w:eastAsia="Calibri" w:hAnsi="Times New Roman" w:cs="Times New Roman"/>
+          <w:color w:val="000000" w:themeColor="text1"/>
+          <w:sz w:val="28"/>
+          <w:szCs w:val="24"/>
+        </w:rPr>
+        <w:t>,</w:t>
+      </w:r>
+      <w:r>
+        <w:rPr>
+          <w:rFonts w:ascii="Times New Roman" w:eastAsia="Calibri" w:hAnsi="Times New Roman" w:cs="Times New Roman"/>
+          <w:color w:val="000000" w:themeColor="text1"/>
+          <w:sz w:val="28"/>
+          <w:szCs w:val="24"/>
+        </w:rPr>
+        <w:t>74</w:t>
+      </w:r>
+      <w:r>
+        <w:rPr>
+          <w:rFonts w:ascii="Times New Roman" w:eastAsia="Calibri" w:hAnsi="Times New Roman" w:cs="Times New Roman"/>
+          <w:color w:val="000000" w:themeColor="text1"/>
+          <w:sz w:val="28"/>
+          <w:szCs w:val="24"/>
+        </w:rPr>
         <w:t xml:space="preserve"> </w:t>
       </w:r>
       <w:r>
@@ -3061,16 +2392,15 @@
           <w:sz w:val="28"/>
           <w:szCs w:val="24"/>
         </w:rPr>
-        <w:t xml:space="preserve">руб. + </w:t>
+        <w:t>руб. +</w:t>
       </w:r>
       <w:r>
         <w:rPr>
           <w:rFonts w:ascii="Times New Roman" w:eastAsia="Calibri" w:hAnsi="Times New Roman" w:cs="Times New Roman"/>
-          <w:color w:val="000000" w:themeColor="text1"/>
-          <w:sz w:val="28"/>
-          <w:szCs w:val="24"/>
-        </w:rPr>
-        <w:t>773</w:t>
+          <w:sz w:val="28"/>
+          <w:szCs w:val="24"/>
+        </w:rPr>
+        <w:t xml:space="preserve"> </w:t>
       </w:r>
       <w:r>
         <w:rPr>
@@ -3079,50 +2409,7 @@
           <w:sz w:val="28"/>
           <w:szCs w:val="24"/>
         </w:rPr>
-        <w:t>,33</w:t>
-      </w:r>
-      <w:r>
-        <w:rPr>
-          <w:rFonts w:ascii="Times New Roman" w:eastAsia="Calibri" w:hAnsi="Times New Roman" w:cs="Times New Roman"/>
-          <w:sz w:val="28"/>
-          <w:szCs w:val="24"/>
-        </w:rPr>
-        <w:t xml:space="preserve"> </w:t>
-      </w:r>
-      <w:r>
-        <w:rPr>
-          <w:rFonts w:ascii="Times New Roman" w:eastAsia="Calibri" w:hAnsi="Times New Roman" w:cs="Times New Roman"/>
-          <w:sz w:val="28"/>
-          <w:szCs w:val="24"/>
-        </w:rPr>
-        <w:t>руб. +</w:t>
-      </w:r>
-      <w:r>
-        <w:rPr>
-          <w:rFonts w:ascii="Times New Roman" w:eastAsia="Calibri" w:hAnsi="Times New Roman" w:cs="Times New Roman"/>
-          <w:sz w:val="28"/>
-          <w:szCs w:val="24"/>
-        </w:rPr>
-        <w:t xml:space="preserve"> </w:t>
-      </w:r>
-      <w:r>
-        <w:rPr>
-          <w:rFonts w:ascii="Times New Roman" w:eastAsia="Calibri" w:hAnsi="Times New Roman" w:cs="Times New Roman"/>
-          <w:color w:val="000000" w:themeColor="text1"/>
-          <w:sz w:val="28"/>
-          <w:szCs w:val="24"/>
-        </w:rPr>
-        <w:t>1359</w:t>
-      </w:r>
-      <w:r>
-        <w:rPr>
-          <w:rFonts w:ascii="Times New Roman" w:eastAsia="Calibri" w:hAnsi="Times New Roman" w:cs="Times New Roman"/>
-          <w:color w:val="000000" w:themeColor="text1"/>
-          <w:sz w:val="28"/>
-          <w:szCs w:val="24"/>
-          <w:lang w:val="en-US"/>
-        </w:rPr>
-        <w:t>,99</w:t>
+        <w:t>1244,64</w:t>
       </w:r>
       <w:r>
         <w:rPr>
@@ -3148,34 +2435,7 @@
           <w:szCs w:val="27"/>
           <w:shd w:val="clear" w:color="auto" w:fill="FFFFFF"/>
         </w:rPr>
-        <w:t>7999</w:t>
-      </w:r>
-      <w:r>
-        <w:rPr>
-          <w:rFonts w:ascii="Times New Roman" w:hAnsi="Times New Roman" w:cs="Times New Roman"/>
-          <w:sz w:val="27"/>
-          <w:szCs w:val="27"/>
-          <w:shd w:val="clear" w:color="auto" w:fill="FFFFFF"/>
-        </w:rPr>
-        <w:t>,</w:t>
-      </w:r>
-      <w:r>
-        <w:rPr>
-          <w:rFonts w:ascii="Times New Roman" w:hAnsi="Times New Roman" w:cs="Times New Roman"/>
-          <w:sz w:val="27"/>
-          <w:szCs w:val="27"/>
-          <w:shd w:val="clear" w:color="auto" w:fill="FFFFFF"/>
-        </w:rPr>
-        <w:t>97</w:t>
-      </w:r>
-      <w:r>
-        <w:rPr>
-          <w:rFonts w:ascii="Times New Roman" w:hAnsi="Times New Roman" w:cs="Times New Roman"/>
-          <w:sz w:val="27"/>
-          <w:szCs w:val="27"/>
-          <w:shd w:val="clear" w:color="auto" w:fill="FFFFFF"/>
-        </w:rPr>
-        <w:t xml:space="preserve"> </w:t>
+        <w:t>7321,43</w:t>
       </w:r>
       <w:r>
         <w:rPr>
@@ -3214,7 +2474,6 @@
           <w:sz w:val="28"/>
           <w:szCs w:val="28"/>
         </w:rPr>
-        <w:lastRenderedPageBreak/>
         <w:t>Расчет базовой себестоимости компьютерного продукта</w:t>
       </w:r>
     </w:p>
@@ -3411,6 +2670,7 @@
           <w:szCs w:val="28"/>
           <w:lang w:eastAsia="ru-RU"/>
         </w:rPr>
+        <w:lastRenderedPageBreak/>
         <w:t>Если те или иные ресурсы согласно технологическим регламентам не включены в производственный цикл, не являются его неотъемлемой частью, то затраты на них можно учитывать в составе косвенных расходов.</w:t>
       </w:r>
     </w:p>
@@ -3463,7 +2723,6 @@
           <w:szCs w:val="28"/>
           <w:lang w:eastAsia="ru-RU"/>
         </w:rPr>
-        <w:lastRenderedPageBreak/>
         <w:t>Косвенные расходы — это расходы, которые нельзя прямо отнести на конкретные виды продукции (работ, услуг).</w:t>
       </w:r>
     </w:p>
@@ -4024,16 +3283,7 @@
                 <w:szCs w:val="24"/>
                 <w:lang w:val="en-US"/>
               </w:rPr>
-              <w:t>34666</w:t>
-            </w:r>
-            <w:r>
-              <w:rPr>
-                <w:rFonts w:ascii="Times New Roman" w:hAnsi="Times New Roman" w:cs="Times New Roman"/>
-                <w:color w:val="000000" w:themeColor="text1"/>
-                <w:sz w:val="28"/>
-                <w:szCs w:val="24"/>
-              </w:rPr>
-              <w:t>,57</w:t>
+              <w:t>31726,19</w:t>
             </w:r>
           </w:p>
         </w:tc>
@@ -4151,10 +3401,8 @@
                 <w:sz w:val="28"/>
                 <w:szCs w:val="24"/>
               </w:rPr>
-              <w:t>3466,65</w:t>
-            </w:r>
-            <w:bookmarkStart w:id="2" w:name="_GoBack"/>
-            <w:bookmarkEnd w:id="2"/>
+              <w:t>6066,66</w:t>
+            </w:r>
           </w:p>
         </w:tc>
       </w:tr>
@@ -4280,16 +3528,7 @@
                 <w:szCs w:val="27"/>
                 <w:shd w:val="clear" w:color="auto" w:fill="FFFFFF"/>
               </w:rPr>
-              <w:t>3813</w:t>
-            </w:r>
-            <w:r>
-              <w:rPr>
-                <w:rFonts w:ascii="Times New Roman" w:hAnsi="Times New Roman" w:cs="Times New Roman"/>
-                <w:sz w:val="27"/>
-                <w:szCs w:val="27"/>
-                <w:shd w:val="clear" w:color="auto" w:fill="FFFFFF"/>
-              </w:rPr>
-              <w:t>,32</w:t>
+              <w:t>6673,32</w:t>
             </w:r>
           </w:p>
         </w:tc>
@@ -4403,12 +3642,31 @@
             <w:r>
               <w:rPr>
                 <w:rFonts w:ascii="Times New Roman" w:hAnsi="Times New Roman" w:cs="Times New Roman"/>
-                <w:color w:val="000000" w:themeColor="text1"/>
-                <w:sz w:val="28"/>
-                <w:szCs w:val="24"/>
+                <w:sz w:val="27"/>
+                <w:szCs w:val="27"/>
+                <w:shd w:val="clear" w:color="auto" w:fill="FFFFFF"/>
                 <w:lang w:val="en-US"/>
               </w:rPr>
-              <w:t>41946,54</w:t>
+              <w:t>73406</w:t>
+            </w:r>
+            <w:r>
+              <w:rPr>
+                <w:rFonts w:ascii="Times New Roman" w:hAnsi="Times New Roman" w:cs="Times New Roman"/>
+                <w:sz w:val="27"/>
+                <w:szCs w:val="27"/>
+                <w:shd w:val="clear" w:color="auto" w:fill="FFFFFF"/>
+              </w:rPr>
+              <w:t>,</w:t>
+            </w:r>
+            <w:r>
+              <w:rPr>
+                <w:rFonts w:ascii="Times New Roman" w:hAnsi="Times New Roman" w:cs="Times New Roman"/>
+                <w:sz w:val="27"/>
+                <w:szCs w:val="27"/>
+                <w:shd w:val="clear" w:color="auto" w:fill="FFFFFF"/>
+                <w:lang w:val="en-US"/>
+              </w:rPr>
+              <w:t>56</w:t>
             </w:r>
           </w:p>
         </w:tc>
@@ -4465,15 +3723,23 @@
           <w:sz w:val="28"/>
           <w:szCs w:val="24"/>
         </w:rPr>
-        <w:t>2</w:t>
-      </w:r>
-      <w:r>
-        <w:rPr>
-          <w:rFonts w:ascii="Times New Roman" w:hAnsi="Times New Roman" w:cs="Times New Roman"/>
-          <w:sz w:val="28"/>
-          <w:szCs w:val="24"/>
-        </w:rPr>
-        <w:t xml:space="preserve">6666,6 </w:t>
+        <w:t>24404</w:t>
+      </w:r>
+      <w:r>
+        <w:rPr>
+          <w:rFonts w:ascii="Times New Roman" w:hAnsi="Times New Roman" w:cs="Times New Roman"/>
+          <w:sz w:val="28"/>
+          <w:szCs w:val="24"/>
+        </w:rPr>
+        <w:t>,76</w:t>
+      </w:r>
+      <w:r>
+        <w:rPr>
+          <w:rFonts w:ascii="Times New Roman" w:hAnsi="Times New Roman" w:cs="Times New Roman"/>
+          <w:sz w:val="28"/>
+          <w:szCs w:val="24"/>
+        </w:rPr>
+        <w:t xml:space="preserve"> </w:t>
       </w:r>
       <w:r>
         <w:rPr>
@@ -4491,408 +3757,7 @@
           <w:szCs w:val="27"/>
           <w:shd w:val="clear" w:color="auto" w:fill="FFFFFF"/>
         </w:rPr>
-        <w:t>7999</w:t>
-      </w:r>
-      <w:r>
-        <w:rPr>
-          <w:rFonts w:ascii="Times New Roman" w:hAnsi="Times New Roman" w:cs="Times New Roman"/>
-          <w:sz w:val="27"/>
-          <w:szCs w:val="27"/>
-          <w:shd w:val="clear" w:color="auto" w:fill="FFFFFF"/>
-        </w:rPr>
-        <w:t>,</w:t>
-      </w:r>
-      <w:r>
-        <w:rPr>
-          <w:rFonts w:ascii="Times New Roman" w:hAnsi="Times New Roman" w:cs="Times New Roman"/>
-          <w:sz w:val="27"/>
-          <w:szCs w:val="27"/>
-          <w:shd w:val="clear" w:color="auto" w:fill="FFFFFF"/>
-        </w:rPr>
-        <w:t>97</w:t>
-      </w:r>
-      <w:r>
-        <w:rPr>
-          <w:rFonts w:ascii="Times New Roman" w:hAnsi="Times New Roman" w:cs="Times New Roman"/>
-          <w:sz w:val="27"/>
-          <w:szCs w:val="27"/>
-          <w:shd w:val="clear" w:color="auto" w:fill="FFFFFF"/>
-        </w:rPr>
-        <w:t xml:space="preserve"> </w:t>
-      </w:r>
-      <w:r>
-        <w:rPr>
-          <w:rFonts w:ascii="Times New Roman" w:hAnsi="Times New Roman" w:cs="Times New Roman"/>
-          <w:color w:val="000000" w:themeColor="text1"/>
-          <w:sz w:val="28"/>
-          <w:szCs w:val="24"/>
-        </w:rPr>
-        <w:t>руб. =</w:t>
-      </w:r>
-      <w:r>
-        <w:rPr>
-          <w:rFonts w:ascii="Times New Roman" w:hAnsi="Times New Roman" w:cs="Times New Roman"/>
-          <w:color w:val="000000" w:themeColor="text1"/>
-          <w:sz w:val="28"/>
-          <w:szCs w:val="24"/>
-          <w:lang w:val="en-US"/>
-        </w:rPr>
-        <w:t xml:space="preserve"> 34666</w:t>
-      </w:r>
-      <w:r>
-        <w:rPr>
-          <w:rFonts w:ascii="Times New Roman" w:hAnsi="Times New Roman" w:cs="Times New Roman"/>
-          <w:color w:val="000000" w:themeColor="text1"/>
-          <w:sz w:val="28"/>
-          <w:szCs w:val="24"/>
-        </w:rPr>
-        <w:t>,57</w:t>
-      </w:r>
-      <w:r>
-        <w:rPr>
-          <w:rFonts w:ascii="Times New Roman" w:hAnsi="Times New Roman" w:cs="Times New Roman"/>
-          <w:color w:val="000000" w:themeColor="text1"/>
-          <w:sz w:val="28"/>
-          <w:szCs w:val="24"/>
-        </w:rPr>
-        <w:t xml:space="preserve"> руб.</w:t>
-      </w:r>
-    </w:p>
-    <w:p>
-      <w:pPr>
-        <w:spacing w:after="0" w:line="360" w:lineRule="auto"/>
-        <w:ind w:firstLine="709"/>
-        <w:contextualSpacing/>
-        <w:jc w:val="both"/>
-        <w:rPr>
-          <w:rFonts w:ascii="Times New Roman" w:hAnsi="Times New Roman" w:cs="Times New Roman"/>
-          <w:color w:val="000000" w:themeColor="text1"/>
-          <w:sz w:val="28"/>
-          <w:szCs w:val="24"/>
-        </w:rPr>
-      </w:pPr>
-      <w:r>
-        <w:rPr>
-          <w:rFonts w:ascii="Times New Roman" w:hAnsi="Times New Roman" w:cs="Times New Roman"/>
-          <w:color w:val="000000" w:themeColor="text1"/>
-          <w:sz w:val="28"/>
-          <w:szCs w:val="24"/>
-        </w:rPr>
-        <w:t>В данной организации косвенные расходы составляют 10% от ФОТ.</w:t>
-      </w:r>
-    </w:p>
-    <w:p>
-      <w:pPr>
-        <w:spacing w:after="0" w:line="360" w:lineRule="auto"/>
-        <w:ind w:firstLine="709"/>
-        <w:contextualSpacing/>
-        <w:jc w:val="both"/>
-        <w:rPr>
-          <w:rFonts w:ascii="Times New Roman" w:hAnsi="Times New Roman" w:cs="Times New Roman"/>
-          <w:color w:val="000000" w:themeColor="text1"/>
-          <w:sz w:val="28"/>
-          <w:szCs w:val="24"/>
-        </w:rPr>
-      </w:pPr>
-      <w:r>
-        <w:rPr>
-          <w:rFonts w:ascii="Times New Roman" w:hAnsi="Times New Roman" w:cs="Times New Roman"/>
-          <w:color w:val="000000" w:themeColor="text1"/>
-          <w:sz w:val="28"/>
-          <w:szCs w:val="24"/>
-        </w:rPr>
-        <w:t xml:space="preserve">КР = ФОТ *10% = </w:t>
-      </w:r>
-      <w:r>
-        <w:rPr>
-          <w:rFonts w:ascii="Times New Roman" w:hAnsi="Times New Roman" w:cs="Times New Roman"/>
-          <w:color w:val="000000" w:themeColor="text1"/>
-          <w:sz w:val="28"/>
-          <w:szCs w:val="24"/>
-        </w:rPr>
-        <w:t>34666</w:t>
-      </w:r>
-      <w:r>
-        <w:rPr>
-          <w:rFonts w:ascii="Times New Roman" w:hAnsi="Times New Roman" w:cs="Times New Roman"/>
-          <w:color w:val="000000" w:themeColor="text1"/>
-          <w:sz w:val="28"/>
-          <w:szCs w:val="24"/>
-        </w:rPr>
-        <w:t>,57</w:t>
-      </w:r>
-      <w:r>
-        <w:rPr>
-          <w:rFonts w:ascii="Times New Roman" w:hAnsi="Times New Roman" w:cs="Times New Roman"/>
-          <w:color w:val="000000" w:themeColor="text1"/>
-          <w:sz w:val="28"/>
-          <w:szCs w:val="24"/>
-        </w:rPr>
-        <w:t xml:space="preserve"> руб. * 10% = </w:t>
-      </w:r>
-      <w:r>
-        <w:rPr>
-          <w:rFonts w:ascii="Times New Roman" w:hAnsi="Times New Roman" w:cs="Times New Roman"/>
-          <w:color w:val="000000" w:themeColor="text1"/>
-          <w:sz w:val="28"/>
-          <w:szCs w:val="24"/>
-        </w:rPr>
-        <w:t>3466,65</w:t>
-      </w:r>
-      <w:r>
-        <w:rPr>
-          <w:rFonts w:ascii="Times New Roman" w:hAnsi="Times New Roman" w:cs="Times New Roman"/>
-          <w:color w:val="000000" w:themeColor="text1"/>
-          <w:sz w:val="28"/>
-          <w:szCs w:val="24"/>
-        </w:rPr>
-        <w:t xml:space="preserve"> </w:t>
-      </w:r>
-      <w:r>
-        <w:rPr>
-          <w:rFonts w:ascii="Times New Roman" w:hAnsi="Times New Roman" w:cs="Times New Roman"/>
-          <w:color w:val="000000" w:themeColor="text1"/>
-          <w:sz w:val="28"/>
-          <w:szCs w:val="24"/>
-        </w:rPr>
-        <w:t>руб.</w:t>
-      </w:r>
-    </w:p>
-    <w:p>
-      <w:pPr>
-        <w:spacing w:after="0" w:line="360" w:lineRule="auto"/>
-        <w:ind w:firstLine="709"/>
-        <w:contextualSpacing/>
-        <w:jc w:val="both"/>
-        <w:rPr>
-          <w:rFonts w:ascii="Times New Roman" w:hAnsi="Times New Roman" w:cs="Times New Roman"/>
-          <w:color w:val="000000" w:themeColor="text1"/>
-          <w:sz w:val="28"/>
-          <w:szCs w:val="24"/>
-        </w:rPr>
-      </w:pPr>
-      <w:r>
-        <w:rPr>
-          <w:rFonts w:ascii="Times New Roman" w:hAnsi="Times New Roman" w:cs="Times New Roman"/>
-          <w:color w:val="000000" w:themeColor="text1"/>
-          <w:sz w:val="28"/>
-          <w:szCs w:val="24"/>
-        </w:rPr>
-        <w:t>РП = (ФОТ + КР) * 10% = (</w:t>
-      </w:r>
-      <w:r>
-        <w:rPr>
-          <w:rFonts w:ascii="Times New Roman" w:hAnsi="Times New Roman" w:cs="Times New Roman"/>
-          <w:color w:val="000000" w:themeColor="text1"/>
-          <w:sz w:val="28"/>
-          <w:szCs w:val="24"/>
-        </w:rPr>
-        <w:t>34666</w:t>
-      </w:r>
-      <w:r>
-        <w:rPr>
-          <w:rFonts w:ascii="Times New Roman" w:hAnsi="Times New Roman" w:cs="Times New Roman"/>
-          <w:color w:val="000000" w:themeColor="text1"/>
-          <w:sz w:val="28"/>
-          <w:szCs w:val="24"/>
-        </w:rPr>
-        <w:t>,57</w:t>
-      </w:r>
-      <w:r>
-        <w:rPr>
-          <w:rFonts w:ascii="Times New Roman" w:hAnsi="Times New Roman" w:cs="Times New Roman"/>
-          <w:color w:val="000000" w:themeColor="text1"/>
-          <w:sz w:val="28"/>
-          <w:szCs w:val="24"/>
-        </w:rPr>
-        <w:t xml:space="preserve"> </w:t>
-      </w:r>
-      <w:r>
-        <w:rPr>
-          <w:rFonts w:ascii="Times New Roman" w:hAnsi="Times New Roman" w:cs="Times New Roman"/>
-          <w:color w:val="000000" w:themeColor="text1"/>
-          <w:sz w:val="28"/>
-          <w:szCs w:val="24"/>
-        </w:rPr>
-        <w:t xml:space="preserve">руб. + </w:t>
-      </w:r>
-      <w:r>
-        <w:rPr>
-          <w:rFonts w:ascii="Times New Roman" w:hAnsi="Times New Roman" w:cs="Times New Roman"/>
-          <w:color w:val="000000" w:themeColor="text1"/>
-          <w:sz w:val="28"/>
-          <w:szCs w:val="24"/>
-        </w:rPr>
-        <w:t>3466,65</w:t>
-      </w:r>
-      <w:r>
-        <w:rPr>
-          <w:rFonts w:ascii="Times New Roman" w:hAnsi="Times New Roman" w:cs="Times New Roman"/>
-          <w:color w:val="000000" w:themeColor="text1"/>
-          <w:sz w:val="28"/>
-          <w:szCs w:val="24"/>
-        </w:rPr>
-        <w:t xml:space="preserve"> </w:t>
-      </w:r>
-      <w:r>
-        <w:rPr>
-          <w:rFonts w:ascii="Times New Roman" w:hAnsi="Times New Roman" w:cs="Times New Roman"/>
-          <w:color w:val="000000" w:themeColor="text1"/>
-          <w:sz w:val="28"/>
-          <w:szCs w:val="24"/>
-        </w:rPr>
-        <w:t xml:space="preserve">руб.) * 10% = </w:t>
-      </w:r>
-      <w:r>
-        <w:rPr>
-          <w:rFonts w:ascii="Times New Roman" w:hAnsi="Times New Roman" w:cs="Times New Roman"/>
-          <w:sz w:val="27"/>
-          <w:szCs w:val="27"/>
-          <w:shd w:val="clear" w:color="auto" w:fill="FFFFFF"/>
-        </w:rPr>
-        <w:t>3813</w:t>
-      </w:r>
-      <w:r>
-        <w:rPr>
-          <w:rFonts w:ascii="Times New Roman" w:hAnsi="Times New Roman" w:cs="Times New Roman"/>
-          <w:sz w:val="27"/>
-          <w:szCs w:val="27"/>
-          <w:shd w:val="clear" w:color="auto" w:fill="FFFFFF"/>
-        </w:rPr>
-        <w:t xml:space="preserve">,32 </w:t>
-      </w:r>
-      <w:r>
-        <w:rPr>
-          <w:rFonts w:ascii="Times New Roman" w:hAnsi="Times New Roman" w:cs="Times New Roman"/>
-          <w:color w:val="000000" w:themeColor="text1"/>
-          <w:sz w:val="28"/>
-          <w:szCs w:val="24"/>
-        </w:rPr>
-        <w:t>руб.</w:t>
-      </w:r>
-    </w:p>
-    <w:p>
-      <w:pPr>
-        <w:spacing w:after="0" w:line="360" w:lineRule="auto"/>
-        <w:ind w:firstLine="709"/>
-        <w:contextualSpacing/>
-        <w:jc w:val="both"/>
-        <w:rPr>
-          <w:rFonts w:ascii="Times New Roman" w:hAnsi="Times New Roman" w:cs="Times New Roman"/>
-          <w:color w:val="000000" w:themeColor="text1"/>
-          <w:sz w:val="28"/>
-          <w:szCs w:val="24"/>
-        </w:rPr>
-      </w:pPr>
-      <w:r>
-        <w:rPr>
-          <w:rFonts w:ascii="Times New Roman" w:hAnsi="Times New Roman" w:cs="Times New Roman"/>
-          <w:color w:val="000000" w:themeColor="text1"/>
-          <w:sz w:val="28"/>
-          <w:szCs w:val="24"/>
-        </w:rPr>
-        <w:lastRenderedPageBreak/>
-        <w:t xml:space="preserve">ПС = ФОТ + КР + РП = </w:t>
-      </w:r>
-      <w:r>
-        <w:rPr>
-          <w:rFonts w:ascii="Times New Roman" w:hAnsi="Times New Roman" w:cs="Times New Roman"/>
-          <w:color w:val="000000" w:themeColor="text1"/>
-          <w:sz w:val="28"/>
-          <w:szCs w:val="24"/>
-        </w:rPr>
-        <w:t>34666</w:t>
-      </w:r>
-      <w:r>
-        <w:rPr>
-          <w:rFonts w:ascii="Times New Roman" w:hAnsi="Times New Roman" w:cs="Times New Roman"/>
-          <w:color w:val="000000" w:themeColor="text1"/>
-          <w:sz w:val="28"/>
-          <w:szCs w:val="24"/>
-        </w:rPr>
-        <w:t>,57</w:t>
-      </w:r>
-      <w:r>
-        <w:rPr>
-          <w:rFonts w:ascii="Times New Roman" w:hAnsi="Times New Roman" w:cs="Times New Roman"/>
-          <w:color w:val="000000" w:themeColor="text1"/>
-          <w:sz w:val="28"/>
-          <w:szCs w:val="24"/>
-        </w:rPr>
-        <w:t xml:space="preserve"> руб. + </w:t>
-      </w:r>
-      <w:r>
-        <w:rPr>
-          <w:rFonts w:ascii="Times New Roman" w:hAnsi="Times New Roman" w:cs="Times New Roman"/>
-          <w:color w:val="000000" w:themeColor="text1"/>
-          <w:sz w:val="28"/>
-          <w:szCs w:val="24"/>
-        </w:rPr>
-        <w:t>3466,65</w:t>
-      </w:r>
-      <w:r>
-        <w:rPr>
-          <w:rFonts w:ascii="Times New Roman" w:hAnsi="Times New Roman" w:cs="Times New Roman"/>
-          <w:color w:val="000000" w:themeColor="text1"/>
-          <w:sz w:val="28"/>
-          <w:szCs w:val="24"/>
-        </w:rPr>
-        <w:t xml:space="preserve"> </w:t>
-      </w:r>
-      <w:r>
-        <w:rPr>
-          <w:rFonts w:ascii="Times New Roman" w:hAnsi="Times New Roman" w:cs="Times New Roman"/>
-          <w:color w:val="000000" w:themeColor="text1"/>
-          <w:sz w:val="28"/>
-          <w:szCs w:val="24"/>
-        </w:rPr>
-        <w:t xml:space="preserve">руб. + </w:t>
-      </w:r>
-      <w:r>
-        <w:rPr>
-          <w:rFonts w:ascii="Times New Roman" w:hAnsi="Times New Roman" w:cs="Times New Roman"/>
-          <w:sz w:val="27"/>
-          <w:szCs w:val="27"/>
-          <w:shd w:val="clear" w:color="auto" w:fill="FFFFFF"/>
-        </w:rPr>
-        <w:t>3813</w:t>
-      </w:r>
-      <w:r>
-        <w:rPr>
-          <w:rFonts w:ascii="Times New Roman" w:hAnsi="Times New Roman" w:cs="Times New Roman"/>
-          <w:sz w:val="27"/>
-          <w:szCs w:val="27"/>
-          <w:shd w:val="clear" w:color="auto" w:fill="FFFFFF"/>
-        </w:rPr>
-        <w:t>,32</w:t>
-      </w:r>
-      <w:r>
-        <w:rPr>
-          <w:rFonts w:ascii="Times New Roman" w:hAnsi="Times New Roman" w:cs="Times New Roman"/>
-          <w:sz w:val="27"/>
-          <w:szCs w:val="27"/>
-          <w:shd w:val="clear" w:color="auto" w:fill="FFFFFF"/>
-        </w:rPr>
-        <w:t xml:space="preserve"> </w:t>
-      </w:r>
-      <w:r>
-        <w:rPr>
-          <w:rFonts w:ascii="Times New Roman" w:hAnsi="Times New Roman" w:cs="Times New Roman"/>
-          <w:color w:val="000000" w:themeColor="text1"/>
-          <w:sz w:val="28"/>
-          <w:szCs w:val="24"/>
-        </w:rPr>
-        <w:t xml:space="preserve">руб. = </w:t>
-      </w:r>
-      <w:r>
-        <w:rPr>
-          <w:rFonts w:ascii="Times New Roman" w:hAnsi="Times New Roman" w:cs="Times New Roman"/>
-          <w:color w:val="000000" w:themeColor="text1"/>
-          <w:sz w:val="28"/>
-          <w:szCs w:val="24"/>
-          <w:lang w:val="en-US"/>
-        </w:rPr>
-        <w:t>41946,54</w:t>
+        <w:t>7321,43</w:t>
       </w:r>
       <w:r>
         <w:rPr>
@@ -4911,7 +3776,26 @@
           <w:sz w:val="28"/>
           <w:szCs w:val="24"/>
         </w:rPr>
-        <w:t>руб.</w:t>
+        <w:t xml:space="preserve">руб. = </w:t>
+      </w:r>
+      <w:r>
+        <w:rPr>
+          <w:rFonts w:ascii="Times New Roman" w:hAnsi="Times New Roman" w:cs="Times New Roman"/>
+          <w:color w:val="000000" w:themeColor="text1"/>
+          <w:sz w:val="28"/>
+          <w:szCs w:val="24"/>
+          <w:lang w:val="en-US"/>
+        </w:rPr>
+        <w:t>31726,19</w:t>
+      </w:r>
+      <w:r>
+        <w:rPr>
+          <w:rFonts w:ascii="Times New Roman" w:hAnsi="Times New Roman" w:cs="Times New Roman"/>
+          <w:color w:val="000000" w:themeColor="text1"/>
+          <w:sz w:val="28"/>
+          <w:szCs w:val="24"/>
+        </w:rPr>
+        <w:t xml:space="preserve"> руб.</w:t>
       </w:r>
     </w:p>
     <w:p>
@@ -4934,7 +3818,8 @@
           <w:sz w:val="28"/>
           <w:szCs w:val="24"/>
         </w:rPr>
-        <w:t>Выгода = стоимость аналогичного программного продукта на рынке – себестоимость.</w:t>
+        <w:lastRenderedPageBreak/>
+        <w:t>В данной организации косвенные расходы составляют 10% от ФОТ.</w:t>
       </w:r>
     </w:p>
     <w:p>
@@ -4957,61 +3842,70 @@
           <w:sz w:val="28"/>
           <w:szCs w:val="24"/>
         </w:rPr>
-        <w:t xml:space="preserve">Аналоги данного программного продукта включая базовую версию </w:t>
-      </w:r>
-      <w:r>
-        <w:rPr>
-          <w:rFonts w:ascii="Times New Roman" w:hAnsi="Times New Roman" w:cs="Times New Roman"/>
-          <w:color w:val="000000" w:themeColor="text1"/>
-          <w:sz w:val="28"/>
-          <w:szCs w:val="24"/>
-        </w:rPr>
-        <w:t>Microsoft</w:t>
-      </w:r>
-      <w:r>
-        <w:rPr>
-          <w:rFonts w:ascii="Times New Roman" w:hAnsi="Times New Roman" w:cs="Times New Roman"/>
-          <w:color w:val="000000" w:themeColor="text1"/>
-          <w:sz w:val="28"/>
-          <w:szCs w:val="24"/>
-        </w:rPr>
-        <w:t xml:space="preserve"> Visual Studio 2022 </w:t>
-      </w:r>
-      <w:r>
-        <w:rPr>
-          <w:rFonts w:ascii="Times New Roman" w:hAnsi="Times New Roman" w:cs="Times New Roman"/>
-          <w:color w:val="000000" w:themeColor="text1"/>
-          <w:sz w:val="28"/>
-          <w:szCs w:val="24"/>
-        </w:rPr>
-        <w:t xml:space="preserve">начинаются с </w:t>
-      </w:r>
-      <w:r>
-        <w:rPr>
-          <w:rFonts w:ascii="Times New Roman" w:hAnsi="Times New Roman" w:cs="Times New Roman"/>
-          <w:color w:val="000000" w:themeColor="text1"/>
-          <w:sz w:val="28"/>
-          <w:szCs w:val="24"/>
-        </w:rPr>
-        <w:t>43</w:t>
-      </w:r>
-      <w:r>
-        <w:rPr>
-          <w:rFonts w:ascii="Times New Roman" w:hAnsi="Times New Roman" w:cs="Times New Roman"/>
-          <w:color w:val="000000" w:themeColor="text1"/>
-          <w:sz w:val="28"/>
-          <w:szCs w:val="24"/>
-        </w:rPr>
-        <w:t>000</w:t>
-      </w:r>
-      <w:r>
-        <w:rPr>
-          <w:rFonts w:ascii="Times New Roman" w:hAnsi="Times New Roman" w:cs="Times New Roman"/>
-          <w:color w:val="000000" w:themeColor="text1"/>
-          <w:sz w:val="28"/>
-          <w:szCs w:val="24"/>
-        </w:rPr>
-        <w:t xml:space="preserve"> рублей, в зависимости от цены часа работы специалиста при доработки нужной конфигурации.</w:t>
+        <w:t xml:space="preserve">КР = ФОТ *10% = </w:t>
+      </w:r>
+      <w:r>
+        <w:rPr>
+          <w:rFonts w:ascii="Times New Roman" w:hAnsi="Times New Roman" w:cs="Times New Roman"/>
+          <w:color w:val="000000" w:themeColor="text1"/>
+          <w:sz w:val="28"/>
+          <w:szCs w:val="24"/>
+        </w:rPr>
+        <w:t xml:space="preserve">= </w:t>
+      </w:r>
+      <w:r>
+        <w:rPr>
+          <w:rFonts w:ascii="Times New Roman" w:hAnsi="Times New Roman" w:cs="Times New Roman"/>
+          <w:color w:val="000000" w:themeColor="text1"/>
+          <w:sz w:val="28"/>
+          <w:szCs w:val="24"/>
+        </w:rPr>
+        <w:t>31726,19</w:t>
+      </w:r>
+      <w:r>
+        <w:rPr>
+          <w:rFonts w:ascii="Times New Roman" w:hAnsi="Times New Roman" w:cs="Times New Roman"/>
+          <w:color w:val="000000" w:themeColor="text1"/>
+          <w:sz w:val="28"/>
+          <w:szCs w:val="24"/>
+        </w:rPr>
+        <w:t xml:space="preserve"> </w:t>
+      </w:r>
+      <w:r>
+        <w:rPr>
+          <w:rFonts w:ascii="Times New Roman" w:hAnsi="Times New Roman" w:cs="Times New Roman"/>
+          <w:color w:val="000000" w:themeColor="text1"/>
+          <w:sz w:val="28"/>
+          <w:szCs w:val="24"/>
+        </w:rPr>
+        <w:t xml:space="preserve">руб. * 10% = </w:t>
+      </w:r>
+      <w:r>
+        <w:rPr>
+          <w:rFonts w:ascii="Times New Roman" w:hAnsi="Times New Roman" w:cs="Times New Roman"/>
+          <w:color w:val="000000" w:themeColor="text1"/>
+          <w:sz w:val="28"/>
+          <w:szCs w:val="24"/>
+        </w:rPr>
+        <w:t>3172,62</w:t>
+      </w:r>
+      <w:r>
+        <w:rPr>
+          <w:rFonts w:ascii="Times New Roman" w:hAnsi="Times New Roman" w:cs="Times New Roman"/>
+          <w:color w:val="000000" w:themeColor="text1"/>
+          <w:sz w:val="28"/>
+          <w:szCs w:val="24"/>
+        </w:rPr>
+        <w:t xml:space="preserve"> </w:t>
+      </w:r>
+      <w:r>
+        <w:rPr>
+          <w:rFonts w:ascii="Times New Roman" w:hAnsi="Times New Roman" w:cs="Times New Roman"/>
+          <w:color w:val="000000" w:themeColor="text1"/>
+          <w:sz w:val="28"/>
+          <w:szCs w:val="24"/>
+        </w:rPr>
+        <w:t>руб.</w:t>
       </w:r>
     </w:p>
     <w:p>
@@ -5034,25 +3928,16 @@
           <w:sz w:val="28"/>
           <w:szCs w:val="24"/>
         </w:rPr>
-        <w:t xml:space="preserve">Итоговая выгода с разработки = </w:t>
-      </w:r>
-      <w:r>
-        <w:rPr>
-          <w:rFonts w:ascii="Times New Roman" w:hAnsi="Times New Roman" w:cs="Times New Roman"/>
-          <w:color w:val="000000" w:themeColor="text1"/>
-          <w:sz w:val="28"/>
-          <w:szCs w:val="24"/>
-        </w:rPr>
-        <w:t>43</w:t>
-      </w:r>
-      <w:r>
-        <w:rPr>
-          <w:rFonts w:ascii="Times New Roman" w:hAnsi="Times New Roman" w:cs="Times New Roman"/>
-          <w:color w:val="000000" w:themeColor="text1"/>
-          <w:sz w:val="28"/>
-          <w:szCs w:val="24"/>
-        </w:rPr>
-        <w:t>000</w:t>
+        <w:t>РП = (ФОТ + КР) * 10% = (</w:t>
+      </w:r>
+      <w:r>
+        <w:rPr>
+          <w:rFonts w:ascii="Times New Roman" w:hAnsi="Times New Roman" w:cs="Times New Roman"/>
+          <w:color w:val="000000" w:themeColor="text1"/>
+          <w:sz w:val="28"/>
+          <w:szCs w:val="24"/>
+        </w:rPr>
+        <w:t>31726,19</w:t>
       </w:r>
       <w:r>
         <w:rPr>
@@ -5070,25 +3955,16 @@
           <w:sz w:val="28"/>
           <w:szCs w:val="24"/>
         </w:rPr>
-        <w:t xml:space="preserve">руб. – </w:t>
-      </w:r>
-      <w:r>
-        <w:rPr>
-          <w:rFonts w:ascii="Times New Roman" w:hAnsi="Times New Roman" w:cs="Times New Roman"/>
-          <w:color w:val="000000" w:themeColor="text1"/>
-          <w:sz w:val="28"/>
-          <w:szCs w:val="24"/>
-        </w:rPr>
-        <w:t>41946,54</w:t>
-      </w:r>
-      <w:r>
-        <w:rPr>
-          <w:rFonts w:ascii="Times New Roman" w:hAnsi="Times New Roman" w:cs="Times New Roman"/>
-          <w:color w:val="000000" w:themeColor="text1"/>
-          <w:sz w:val="28"/>
-          <w:szCs w:val="24"/>
-        </w:rPr>
-        <w:t>руб.=</w:t>
+        <w:t xml:space="preserve">руб. + </w:t>
+      </w:r>
+      <w:r>
+        <w:rPr>
+          <w:rFonts w:ascii="Times New Roman" w:hAnsi="Times New Roman" w:cs="Times New Roman"/>
+          <w:color w:val="000000" w:themeColor="text1"/>
+          <w:sz w:val="28"/>
+          <w:szCs w:val="24"/>
+        </w:rPr>
+        <w:t>3172,62</w:t>
       </w:r>
       <w:r>
         <w:rPr>
@@ -5106,25 +3982,307 @@
           <w:sz w:val="28"/>
           <w:szCs w:val="24"/>
         </w:rPr>
-        <w:t>1053</w:t>
-      </w:r>
-      <w:r>
-        <w:rPr>
-          <w:rFonts w:ascii="Times New Roman" w:hAnsi="Times New Roman" w:cs="Times New Roman"/>
-          <w:color w:val="000000" w:themeColor="text1"/>
-          <w:sz w:val="28"/>
-          <w:szCs w:val="24"/>
-        </w:rPr>
-        <w:t>,</w:t>
-      </w:r>
-      <w:r>
-        <w:rPr>
-          <w:rFonts w:ascii="Times New Roman" w:hAnsi="Times New Roman" w:cs="Times New Roman"/>
-          <w:color w:val="000000" w:themeColor="text1"/>
-          <w:sz w:val="28"/>
-          <w:szCs w:val="24"/>
-        </w:rPr>
-        <w:t>46</w:t>
+        <w:t>руб.) * 10% =</w:t>
+      </w:r>
+      <w:r>
+        <w:rPr>
+          <w:rFonts w:ascii="Times New Roman" w:hAnsi="Times New Roman" w:cs="Times New Roman"/>
+          <w:sz w:val="27"/>
+          <w:szCs w:val="27"/>
+          <w:shd w:val="clear" w:color="auto" w:fill="FFFFFF"/>
+        </w:rPr>
+        <w:t>3489,88</w:t>
+      </w:r>
+      <w:r>
+        <w:rPr>
+          <w:rFonts w:ascii="Times New Roman" w:hAnsi="Times New Roman" w:cs="Times New Roman"/>
+          <w:sz w:val="27"/>
+          <w:szCs w:val="27"/>
+          <w:shd w:val="clear" w:color="auto" w:fill="FFFFFF"/>
+        </w:rPr>
+        <w:t xml:space="preserve"> </w:t>
+      </w:r>
+      <w:r>
+        <w:rPr>
+          <w:rFonts w:ascii="Times New Roman" w:hAnsi="Times New Roman" w:cs="Times New Roman"/>
+          <w:color w:val="000000" w:themeColor="text1"/>
+          <w:sz w:val="28"/>
+          <w:szCs w:val="24"/>
+        </w:rPr>
+        <w:t>руб.</w:t>
+      </w:r>
+    </w:p>
+    <w:p>
+      <w:pPr>
+        <w:spacing w:after="0" w:line="360" w:lineRule="auto"/>
+        <w:ind w:firstLine="709"/>
+        <w:contextualSpacing/>
+        <w:jc w:val="both"/>
+        <w:rPr>
+          <w:rFonts w:ascii="Times New Roman" w:hAnsi="Times New Roman" w:cs="Times New Roman"/>
+          <w:color w:val="000000" w:themeColor="text1"/>
+          <w:sz w:val="28"/>
+          <w:szCs w:val="24"/>
+        </w:rPr>
+      </w:pPr>
+      <w:r>
+        <w:rPr>
+          <w:rFonts w:ascii="Times New Roman" w:hAnsi="Times New Roman" w:cs="Times New Roman"/>
+          <w:color w:val="000000" w:themeColor="text1"/>
+          <w:sz w:val="28"/>
+          <w:szCs w:val="24"/>
+        </w:rPr>
+        <w:t xml:space="preserve">ПС = ФОТ + КР + РП = </w:t>
+      </w:r>
+      <w:r>
+        <w:rPr>
+          <w:rFonts w:ascii="Times New Roman" w:hAnsi="Times New Roman" w:cs="Times New Roman"/>
+          <w:color w:val="000000" w:themeColor="text1"/>
+          <w:sz w:val="28"/>
+          <w:szCs w:val="24"/>
+        </w:rPr>
+        <w:t>31726,19</w:t>
+      </w:r>
+      <w:r>
+        <w:rPr>
+          <w:rFonts w:ascii="Times New Roman" w:hAnsi="Times New Roman" w:cs="Times New Roman"/>
+          <w:color w:val="000000" w:themeColor="text1"/>
+          <w:sz w:val="28"/>
+          <w:szCs w:val="24"/>
+        </w:rPr>
+        <w:t xml:space="preserve"> </w:t>
+      </w:r>
+      <w:r>
+        <w:rPr>
+          <w:rFonts w:ascii="Times New Roman" w:hAnsi="Times New Roman" w:cs="Times New Roman"/>
+          <w:color w:val="000000" w:themeColor="text1"/>
+          <w:sz w:val="28"/>
+          <w:szCs w:val="24"/>
+        </w:rPr>
+        <w:t xml:space="preserve">руб. + </w:t>
+      </w:r>
+      <w:r>
+        <w:rPr>
+          <w:rFonts w:ascii="Times New Roman" w:hAnsi="Times New Roman" w:cs="Times New Roman"/>
+          <w:color w:val="000000" w:themeColor="text1"/>
+          <w:sz w:val="28"/>
+          <w:szCs w:val="24"/>
+        </w:rPr>
+        <w:t>3172,</w:t>
+      </w:r>
+      <w:bookmarkStart w:id="2" w:name="_GoBack"/>
+      <w:bookmarkEnd w:id="2"/>
+      <w:r>
+        <w:rPr>
+          <w:rFonts w:ascii="Times New Roman" w:hAnsi="Times New Roman" w:cs="Times New Roman"/>
+          <w:color w:val="000000" w:themeColor="text1"/>
+          <w:sz w:val="28"/>
+          <w:szCs w:val="24"/>
+        </w:rPr>
+        <w:t>62</w:t>
+      </w:r>
+      <w:r>
+        <w:rPr>
+          <w:rFonts w:ascii="Times New Roman" w:hAnsi="Times New Roman" w:cs="Times New Roman"/>
+          <w:color w:val="000000" w:themeColor="text1"/>
+          <w:sz w:val="28"/>
+          <w:szCs w:val="24"/>
+        </w:rPr>
+        <w:t xml:space="preserve"> </w:t>
+      </w:r>
+      <w:r>
+        <w:rPr>
+          <w:rFonts w:ascii="Times New Roman" w:hAnsi="Times New Roman" w:cs="Times New Roman"/>
+          <w:color w:val="000000" w:themeColor="text1"/>
+          <w:sz w:val="28"/>
+          <w:szCs w:val="24"/>
+        </w:rPr>
+        <w:t xml:space="preserve">руб. + </w:t>
+      </w:r>
+      <w:r>
+        <w:rPr>
+          <w:rFonts w:ascii="Times New Roman" w:hAnsi="Times New Roman" w:cs="Times New Roman"/>
+          <w:sz w:val="27"/>
+          <w:szCs w:val="27"/>
+          <w:shd w:val="clear" w:color="auto" w:fill="FFFFFF"/>
+        </w:rPr>
+        <w:t>3489,88</w:t>
+      </w:r>
+      <w:r>
+        <w:rPr>
+          <w:rFonts w:ascii="Times New Roman" w:hAnsi="Times New Roman" w:cs="Times New Roman"/>
+          <w:sz w:val="27"/>
+          <w:szCs w:val="27"/>
+          <w:shd w:val="clear" w:color="auto" w:fill="FFFFFF"/>
+        </w:rPr>
+        <w:t xml:space="preserve"> </w:t>
+      </w:r>
+      <w:r>
+        <w:rPr>
+          <w:rFonts w:ascii="Times New Roman" w:hAnsi="Times New Roman" w:cs="Times New Roman"/>
+          <w:color w:val="000000" w:themeColor="text1"/>
+          <w:sz w:val="28"/>
+          <w:szCs w:val="24"/>
+        </w:rPr>
+        <w:t xml:space="preserve">руб. = </w:t>
+      </w:r>
+      <w:r>
+        <w:rPr>
+          <w:rFonts w:ascii="Times New Roman" w:hAnsi="Times New Roman" w:cs="Times New Roman"/>
+          <w:sz w:val="27"/>
+          <w:szCs w:val="27"/>
+          <w:shd w:val="clear" w:color="auto" w:fill="FFFFFF"/>
+        </w:rPr>
+        <w:t>38388,69</w:t>
+      </w:r>
+      <w:r>
+        <w:rPr>
+          <w:rFonts w:ascii="Times New Roman" w:hAnsi="Times New Roman" w:cs="Times New Roman"/>
+          <w:sz w:val="27"/>
+          <w:szCs w:val="27"/>
+          <w:shd w:val="clear" w:color="auto" w:fill="FFFFFF"/>
+        </w:rPr>
+        <w:t xml:space="preserve"> </w:t>
+      </w:r>
+      <w:r>
+        <w:rPr>
+          <w:rFonts w:ascii="Times New Roman" w:hAnsi="Times New Roman" w:cs="Times New Roman"/>
+          <w:color w:val="000000" w:themeColor="text1"/>
+          <w:sz w:val="28"/>
+          <w:szCs w:val="24"/>
+        </w:rPr>
+        <w:t>руб.</w:t>
+      </w:r>
+    </w:p>
+    <w:p>
+      <w:pPr>
+        <w:spacing w:after="0" w:line="360" w:lineRule="auto"/>
+        <w:ind w:firstLine="709"/>
+        <w:contextualSpacing/>
+        <w:jc w:val="both"/>
+        <w:rPr>
+          <w:rFonts w:ascii="Times New Roman" w:hAnsi="Times New Roman" w:cs="Times New Roman"/>
+          <w:color w:val="000000" w:themeColor="text1"/>
+          <w:sz w:val="28"/>
+          <w:szCs w:val="24"/>
+        </w:rPr>
+      </w:pPr>
+      <w:r>
+        <w:rPr>
+          <w:rFonts w:ascii="Times New Roman" w:hAnsi="Times New Roman" w:cs="Times New Roman"/>
+          <w:color w:val="000000" w:themeColor="text1"/>
+          <w:sz w:val="28"/>
+          <w:szCs w:val="24"/>
+        </w:rPr>
+        <w:t>Итоговая с</w:t>
+      </w:r>
+      <w:r>
+        <w:rPr>
+          <w:rFonts w:ascii="Times New Roman" w:hAnsi="Times New Roman" w:cs="Times New Roman"/>
+          <w:color w:val="000000" w:themeColor="text1"/>
+          <w:sz w:val="28"/>
+          <w:szCs w:val="24"/>
+        </w:rPr>
+        <w:t xml:space="preserve">тоимость </w:t>
+      </w:r>
+      <w:r>
+        <w:rPr>
+          <w:rFonts w:ascii="Times New Roman" w:hAnsi="Times New Roman" w:cs="Times New Roman"/>
+          <w:color w:val="000000" w:themeColor="text1"/>
+          <w:sz w:val="28"/>
+          <w:szCs w:val="24"/>
+        </w:rPr>
+        <w:t>разработки</w:t>
+      </w:r>
+      <w:r>
+        <w:rPr>
+          <w:rFonts w:ascii="Times New Roman" w:hAnsi="Times New Roman" w:cs="Times New Roman"/>
+          <w:color w:val="000000" w:themeColor="text1"/>
+          <w:sz w:val="28"/>
+          <w:szCs w:val="24"/>
+        </w:rPr>
+        <w:t xml:space="preserve"> </w:t>
+      </w:r>
+      <w:r>
+        <w:rPr>
+          <w:rFonts w:ascii="Times New Roman" w:hAnsi="Times New Roman" w:cs="Times New Roman"/>
+          <w:color w:val="000000" w:themeColor="text1"/>
+          <w:sz w:val="28"/>
+          <w:szCs w:val="24"/>
+        </w:rPr>
+        <w:t xml:space="preserve">приложения для клиента организации </w:t>
+      </w:r>
+      <w:r>
+        <w:rPr>
+          <w:rFonts w:ascii="Times New Roman" w:hAnsi="Times New Roman" w:cs="Times New Roman"/>
+          <w:color w:val="000000" w:themeColor="text1"/>
+          <w:sz w:val="28"/>
+          <w:szCs w:val="24"/>
+        </w:rPr>
+        <w:t>ООО «ЦА Максималист</w:t>
+      </w:r>
+      <w:r>
+        <w:rPr>
+          <w:rFonts w:ascii="Times New Roman" w:eastAsia="Times New Roman" w:hAnsi="Times New Roman" w:cs="Times New Roman"/>
+          <w:sz w:val="28"/>
+          <w:szCs w:val="24"/>
+          <w:lang w:eastAsia="ru-RU"/>
+        </w:rPr>
+        <w:t>»</w:t>
+      </w:r>
+      <w:r>
+        <w:rPr>
+          <w:rFonts w:ascii="Times New Roman" w:eastAsia="Times New Roman" w:hAnsi="Times New Roman" w:cs="Times New Roman"/>
+          <w:sz w:val="28"/>
+          <w:szCs w:val="24"/>
+          <w:lang w:eastAsia="ru-RU"/>
+        </w:rPr>
+        <w:t xml:space="preserve"> </w:t>
+      </w:r>
+      <w:r>
+        <w:rPr>
+          <w:rFonts w:ascii="Times New Roman" w:hAnsi="Times New Roman" w:cs="Times New Roman"/>
+          <w:color w:val="000000" w:themeColor="text1"/>
+          <w:sz w:val="28"/>
+          <w:szCs w:val="24"/>
+        </w:rPr>
+        <w:t xml:space="preserve">по </w:t>
+      </w:r>
+      <w:r>
+        <w:rPr>
+          <w:rFonts w:ascii="Times New Roman" w:hAnsi="Times New Roman" w:cs="Times New Roman"/>
+          <w:color w:val="000000" w:themeColor="text1"/>
+          <w:sz w:val="28"/>
+          <w:szCs w:val="24"/>
+        </w:rPr>
+        <w:t>продажи со склада материалов</w:t>
+      </w:r>
+      <w:r>
+        <w:rPr>
+          <w:rFonts w:ascii="Times New Roman" w:hAnsi="Times New Roman" w:cs="Times New Roman"/>
+          <w:color w:val="000000" w:themeColor="text1"/>
+          <w:sz w:val="28"/>
+          <w:szCs w:val="24"/>
+        </w:rPr>
+        <w:t xml:space="preserve"> </w:t>
+      </w:r>
+      <w:r>
+        <w:rPr>
+          <w:rFonts w:ascii="Times New Roman" w:hAnsi="Times New Roman" w:cs="Times New Roman"/>
+          <w:color w:val="000000" w:themeColor="text1"/>
+          <w:sz w:val="28"/>
+          <w:szCs w:val="24"/>
+        </w:rPr>
+        <w:t xml:space="preserve">составит </w:t>
+      </w:r>
+      <w:r>
+        <w:rPr>
+          <w:rFonts w:ascii="Times New Roman" w:hAnsi="Times New Roman" w:cs="Times New Roman"/>
+          <w:sz w:val="27"/>
+          <w:szCs w:val="27"/>
+          <w:shd w:val="clear" w:color="auto" w:fill="FFFFFF"/>
+        </w:rPr>
+        <w:t>38388,69</w:t>
       </w:r>
       <w:r>
         <w:rPr>
@@ -5134,87 +4292,6 @@
           <w:szCs w:val="24"/>
         </w:rPr>
         <w:t xml:space="preserve"> руб.</w:t>
-      </w:r>
-    </w:p>
-    <w:p>
-      <w:pPr>
-        <w:spacing w:after="0" w:line="360" w:lineRule="auto"/>
-        <w:ind w:firstLine="709"/>
-        <w:jc w:val="both"/>
-        <w:rPr>
-          <w:rFonts w:ascii="Times New Roman" w:hAnsi="Times New Roman" w:cs="Times New Roman"/>
-          <w:sz w:val="28"/>
-          <w:szCs w:val="28"/>
-        </w:rPr>
-      </w:pPr>
-      <w:r>
-        <w:rPr>
-          <w:rFonts w:ascii="Times New Roman" w:hAnsi="Times New Roman" w:cs="Times New Roman"/>
-          <w:sz w:val="28"/>
-          <w:szCs w:val="28"/>
-        </w:rPr>
-        <w:t xml:space="preserve">По итогам экономического расчёта полная себестоимость составила </w:t>
-      </w:r>
-      <w:r>
-        <w:rPr>
-          <w:rFonts w:ascii="Times New Roman" w:hAnsi="Times New Roman" w:cs="Times New Roman"/>
-          <w:color w:val="000000" w:themeColor="text1"/>
-          <w:sz w:val="28"/>
-          <w:szCs w:val="24"/>
-        </w:rPr>
-        <w:t>41946,54</w:t>
-      </w:r>
-      <w:r>
-        <w:rPr>
-          <w:rFonts w:ascii="Times New Roman" w:hAnsi="Times New Roman" w:cs="Times New Roman"/>
-          <w:sz w:val="28"/>
-          <w:szCs w:val="28"/>
-        </w:rPr>
-        <w:t xml:space="preserve">руб. и можно сделать вывод, что продукт окупает затраты на его разработку, а также предоставляет прибыль от разработки в размере </w:t>
-      </w:r>
-      <w:r>
-        <w:rPr>
-          <w:rFonts w:ascii="Times New Roman" w:hAnsi="Times New Roman" w:cs="Times New Roman"/>
-          <w:color w:val="000000" w:themeColor="text1"/>
-          <w:sz w:val="28"/>
-          <w:szCs w:val="24"/>
-        </w:rPr>
-        <w:t>1053</w:t>
-      </w:r>
-      <w:r>
-        <w:rPr>
-          <w:rFonts w:ascii="Times New Roman" w:hAnsi="Times New Roman" w:cs="Times New Roman"/>
-          <w:color w:val="000000" w:themeColor="text1"/>
-          <w:sz w:val="28"/>
-          <w:szCs w:val="24"/>
-        </w:rPr>
-        <w:t>,</w:t>
-      </w:r>
-      <w:r>
-        <w:rPr>
-          <w:rFonts w:ascii="Times New Roman" w:hAnsi="Times New Roman" w:cs="Times New Roman"/>
-          <w:color w:val="000000" w:themeColor="text1"/>
-          <w:sz w:val="28"/>
-          <w:szCs w:val="24"/>
-        </w:rPr>
-        <w:t>46</w:t>
-      </w:r>
-      <w:r>
-        <w:rPr>
-          <w:rFonts w:ascii="Times New Roman" w:hAnsi="Times New Roman" w:cs="Times New Roman"/>
-          <w:color w:val="000000" w:themeColor="text1"/>
-          <w:sz w:val="28"/>
-          <w:szCs w:val="24"/>
-        </w:rPr>
-        <w:t xml:space="preserve"> </w:t>
-      </w:r>
-      <w:r>
-        <w:rPr>
-          <w:rFonts w:ascii="Times New Roman" w:hAnsi="Times New Roman" w:cs="Times New Roman"/>
-          <w:sz w:val="28"/>
-          <w:szCs w:val="28"/>
-        </w:rPr>
-        <w:t>рублей.</w:t>
       </w:r>
     </w:p>
     <w:p>
